--- a/TripAdvisor E-Management.docx
+++ b/TripAdvisor E-Management.docx
@@ -1327,7 +1327,7 @@
                 <w:sz w:val="24"/>
                 <w:szCs w:val="24"/>
               </w:rPr>
-              <w:t>11</w:t>
+              <w:t>1</w:t>
             </w:r>
             <w:r>
               <w:rPr>
@@ -1339,6 +1339,14 @@
               <w:fldChar w:fldCharType="end"/>
             </w:r>
           </w:hyperlink>
+          <w:r>
+            <w:rPr>
+              <w:noProof/>
+              <w:sz w:val="24"/>
+              <w:szCs w:val="24"/>
+            </w:rPr>
+            <w:t>1</w:t>
+          </w:r>
         </w:p>
         <w:p>
           <w:pPr>
@@ -1419,18 +1427,24 @@
                 <w:sz w:val="24"/>
                 <w:szCs w:val="24"/>
               </w:rPr>
-              <w:fldChar w:fldCharType="separate"/>
             </w:r>
             <w:r>
               <w:rPr>
-                <w:b/>
-                <w:bCs/>
                 <w:noProof/>
                 <w:webHidden/>
                 <w:sz w:val="24"/>
                 <w:szCs w:val="24"/>
               </w:rPr>
-              <w:t>Error! Bookmark not defined.</w:t>
+              <w:fldChar w:fldCharType="separate"/>
+            </w:r>
+            <w:r>
+              <w:rPr>
+                <w:noProof/>
+                <w:webHidden/>
+                <w:sz w:val="24"/>
+                <w:szCs w:val="24"/>
+              </w:rPr>
+              <w:t>11</w:t>
             </w:r>
             <w:r>
               <w:rPr>
@@ -1535,7 +1549,7 @@
                 <w:sz w:val="24"/>
                 <w:szCs w:val="24"/>
               </w:rPr>
-              <w:t>11</w:t>
+              <w:t>1</w:t>
             </w:r>
             <w:r>
               <w:rPr>
@@ -1547,6 +1561,14 @@
               <w:fldChar w:fldCharType="end"/>
             </w:r>
           </w:hyperlink>
+          <w:r>
+            <w:rPr>
+              <w:noProof/>
+              <w:sz w:val="24"/>
+              <w:szCs w:val="24"/>
+            </w:rPr>
+            <w:t>2</w:t>
+          </w:r>
         </w:p>
         <w:p>
           <w:pPr>
@@ -1640,7 +1662,7 @@
                 <w:sz w:val="24"/>
                 <w:szCs w:val="24"/>
               </w:rPr>
-              <w:t>11</w:t>
+              <w:t>1</w:t>
             </w:r>
             <w:r>
               <w:rPr>
@@ -1652,6 +1674,14 @@
               <w:fldChar w:fldCharType="end"/>
             </w:r>
           </w:hyperlink>
+          <w:r>
+            <w:rPr>
+              <w:noProof/>
+              <w:sz w:val="24"/>
+              <w:szCs w:val="24"/>
+            </w:rPr>
+            <w:t>2</w:t>
+          </w:r>
         </w:p>
         <w:p>
           <w:pPr>
@@ -1661,13 +1691,9 @@
             </w:tabs>
             <w:spacing w:line="480" w:lineRule="auto"/>
             <w:rPr>
-              <w:rFonts w:eastAsiaTheme="minorEastAsia"/>
               <w:noProof/>
-              <w:kern w:val="2"/>
               <w:sz w:val="24"/>
               <w:szCs w:val="24"/>
-              <w:lang w:val="en-IN" w:eastAsia="en-IN"/>
-              <w14:ligatures w14:val="standardContextual"/>
             </w:rPr>
           </w:pPr>
           <w:hyperlink w:anchor="_Toc170947165" w:history="1">
@@ -1741,18 +1767,24 @@
                 <w:sz w:val="24"/>
                 <w:szCs w:val="24"/>
               </w:rPr>
-              <w:fldChar w:fldCharType="separate"/>
             </w:r>
             <w:r>
               <w:rPr>
-                <w:b/>
-                <w:bCs/>
                 <w:noProof/>
                 <w:webHidden/>
                 <w:sz w:val="24"/>
                 <w:szCs w:val="24"/>
               </w:rPr>
-              <w:t>Error! Bookmark not defined.</w:t>
+              <w:fldChar w:fldCharType="separate"/>
+            </w:r>
+            <w:r>
+              <w:rPr>
+                <w:noProof/>
+                <w:webHidden/>
+                <w:sz w:val="24"/>
+                <w:szCs w:val="24"/>
+              </w:rPr>
+              <w:t>12</w:t>
             </w:r>
             <w:r>
               <w:rPr>
@@ -1782,7 +1814,7 @@
               <w14:ligatures w14:val="standardContextual"/>
             </w:rPr>
           </w:pPr>
-          <w:hyperlink w:anchor="_Toc170947166" w:history="1">
+          <w:hyperlink w:anchor="_Toc170947165" w:history="1">
             <w:r>
               <w:rPr>
                 <w:rStyle w:val="Hyperlink"/>
@@ -1793,7 +1825,7 @@
                 <w:szCs w:val="24"/>
                 <w:lang w:val="en-IN" w:eastAsia="en-IN"/>
               </w:rPr>
-              <w:t xml:space="preserve">Creation Of Fields For </w:t>
+              <w:t>Creation Of Fields For The</w:t>
             </w:r>
             <w:r>
               <w:rPr>
@@ -1805,7 +1837,7 @@
                 <w:szCs w:val="24"/>
                 <w:lang w:val="en-IN" w:eastAsia="en-IN"/>
               </w:rPr>
-              <w:t>Food</w:t>
+              <w:t xml:space="preserve"> Food Option</w:t>
             </w:r>
             <w:r>
               <w:rPr>
@@ -1817,31 +1849,7 @@
                 <w:szCs w:val="24"/>
                 <w:lang w:val="en-IN" w:eastAsia="en-IN"/>
               </w:rPr>
-              <w:t xml:space="preserve"> </w:t>
-            </w:r>
-            <w:r>
-              <w:rPr>
-                <w:rStyle w:val="Hyperlink"/>
-                <w:b/>
-                <w:bCs/>
-                <w:noProof/>
-                <w:sz w:val="24"/>
-                <w:szCs w:val="24"/>
-                <w:lang w:val="en-IN" w:eastAsia="en-IN"/>
-              </w:rPr>
-              <w:t xml:space="preserve">Optiom </w:t>
-            </w:r>
-            <w:r>
-              <w:rPr>
-                <w:rStyle w:val="Hyperlink"/>
-                <w:b/>
-                <w:bCs/>
-                <w:noProof/>
-                <w:sz w:val="24"/>
-                <w:szCs w:val="24"/>
-                <w:lang w:val="en-IN" w:eastAsia="en-IN"/>
-              </w:rPr>
-              <w:t>Object</w:t>
+              <w:t xml:space="preserve"> Object:</w:t>
             </w:r>
             <w:r>
               <w:rPr>
@@ -1859,45 +1867,7 @@
                 <w:sz w:val="24"/>
                 <w:szCs w:val="24"/>
               </w:rPr>
-              <w:fldChar w:fldCharType="begin"/>
-            </w:r>
-            <w:r>
-              <w:rPr>
-                <w:noProof/>
-                <w:webHidden/>
-                <w:sz w:val="24"/>
-                <w:szCs w:val="24"/>
-              </w:rPr>
-              <w:instrText xml:space="preserve"> PAGEREF _Toc170947166 \h </w:instrText>
-            </w:r>
-            <w:r>
-              <w:rPr>
-                <w:noProof/>
-                <w:webHidden/>
-                <w:sz w:val="24"/>
-                <w:szCs w:val="24"/>
-              </w:rPr>
-              <w:fldChar w:fldCharType="separate"/>
-            </w:r>
-            <w:r>
-              <w:rPr>
-                <w:b/>
-                <w:bCs/>
-                <w:noProof/>
-                <w:webHidden/>
-                <w:sz w:val="24"/>
-                <w:szCs w:val="24"/>
-              </w:rPr>
-              <w:t>Error! Bookmark not defined.</w:t>
-            </w:r>
-            <w:r>
-              <w:rPr>
-                <w:noProof/>
-                <w:webHidden/>
-                <w:sz w:val="24"/>
-                <w:szCs w:val="24"/>
-              </w:rPr>
-              <w:fldChar w:fldCharType="end"/>
+              <w:t>13</w:t>
             </w:r>
           </w:hyperlink>
         </w:p>
@@ -1971,45 +1941,7 @@
                 <w:sz w:val="24"/>
                 <w:szCs w:val="24"/>
               </w:rPr>
-              <w:fldChar w:fldCharType="begin"/>
-            </w:r>
-            <w:r>
-              <w:rPr>
-                <w:noProof/>
-                <w:webHidden/>
-                <w:sz w:val="24"/>
-                <w:szCs w:val="24"/>
-              </w:rPr>
-              <w:instrText xml:space="preserve"> PAGEREF _Toc170947167 \h </w:instrText>
-            </w:r>
-            <w:r>
-              <w:rPr>
-                <w:noProof/>
-                <w:webHidden/>
-                <w:sz w:val="24"/>
-                <w:szCs w:val="24"/>
-              </w:rPr>
-              <w:fldChar w:fldCharType="separate"/>
-            </w:r>
-            <w:r>
-              <w:rPr>
-                <w:b/>
-                <w:bCs/>
-                <w:noProof/>
-                <w:webHidden/>
-                <w:sz w:val="24"/>
-                <w:szCs w:val="24"/>
-              </w:rPr>
-              <w:t>Error! Bookmark not defined.</w:t>
-            </w:r>
-            <w:r>
-              <w:rPr>
-                <w:noProof/>
-                <w:webHidden/>
-                <w:sz w:val="24"/>
-                <w:szCs w:val="24"/>
-              </w:rPr>
-              <w:fldChar w:fldCharType="end"/>
+              <w:t>13</w:t>
             </w:r>
           </w:hyperlink>
         </w:p>
@@ -2083,45 +2015,7 @@
                 <w:sz w:val="24"/>
                 <w:szCs w:val="24"/>
               </w:rPr>
-              <w:fldChar w:fldCharType="begin"/>
-            </w:r>
-            <w:r>
-              <w:rPr>
-                <w:noProof/>
-                <w:webHidden/>
-                <w:sz w:val="24"/>
-                <w:szCs w:val="24"/>
-              </w:rPr>
-              <w:instrText xml:space="preserve"> PAGEREF _Toc170947168 \h </w:instrText>
-            </w:r>
-            <w:r>
-              <w:rPr>
-                <w:noProof/>
-                <w:webHidden/>
-                <w:sz w:val="24"/>
-                <w:szCs w:val="24"/>
-              </w:rPr>
-              <w:fldChar w:fldCharType="separate"/>
-            </w:r>
-            <w:r>
-              <w:rPr>
-                <w:b/>
-                <w:bCs/>
-                <w:noProof/>
-                <w:webHidden/>
-                <w:sz w:val="24"/>
-                <w:szCs w:val="24"/>
-              </w:rPr>
-              <w:t>Error! Bookmark not defined.</w:t>
-            </w:r>
-            <w:r>
-              <w:rPr>
-                <w:noProof/>
-                <w:webHidden/>
-                <w:sz w:val="24"/>
-                <w:szCs w:val="24"/>
-              </w:rPr>
-              <w:fldChar w:fldCharType="end"/>
+              <w:t>14</w:t>
             </w:r>
           </w:hyperlink>
         </w:p>
@@ -2320,13 +2214,9 @@
             </w:tabs>
             <w:spacing w:line="480" w:lineRule="auto"/>
             <w:rPr>
-              <w:rFonts w:eastAsiaTheme="minorEastAsia"/>
               <w:noProof/>
-              <w:kern w:val="2"/>
               <w:sz w:val="24"/>
               <w:szCs w:val="24"/>
-              <w:lang w:val="en-IN" w:eastAsia="en-IN"/>
-              <w14:ligatures w14:val="standardContextual"/>
             </w:rPr>
           </w:pPr>
           <w:hyperlink w:anchor="_Toc170947171" w:history="1">
@@ -2364,7 +2254,32 @@
                 <w:sz w:val="24"/>
                 <w:szCs w:val="24"/>
               </w:rPr>
-              <w:fldChar w:fldCharType="begin"/>
+              <w:t>18</w:t>
+            </w:r>
+          </w:hyperlink>
+        </w:p>
+        <w:p>
+          <w:pPr>
+            <w:pStyle w:val="TOC3"/>
+            <w:tabs>
+              <w:tab w:val="right" w:leader="dot" w:pos="9016"/>
+            </w:tabs>
+            <w:spacing w:line="480" w:lineRule="auto"/>
+            <w:rPr>
+              <w:noProof/>
+              <w:sz w:val="24"/>
+              <w:szCs w:val="24"/>
+            </w:rPr>
+          </w:pPr>
+          <w:hyperlink w:anchor="_Toc170947171" w:history="1">
+            <w:r>
+              <w:rPr>
+                <w:rStyle w:val="Hyperlink"/>
+                <w:noProof/>
+                <w:sz w:val="24"/>
+                <w:szCs w:val="24"/>
+              </w:rPr>
+              <w:t>Lightning App</w:t>
             </w:r>
             <w:r>
               <w:rPr>
@@ -2373,7 +2288,7 @@
                 <w:sz w:val="24"/>
                 <w:szCs w:val="24"/>
               </w:rPr>
-              <w:instrText xml:space="preserve"> PAGEREF _Toc170947171 \h </w:instrText>
+              <w:tab/>
             </w:r>
             <w:r>
               <w:rPr>
@@ -2382,6 +2297,32 @@
                 <w:sz w:val="24"/>
                 <w:szCs w:val="24"/>
               </w:rPr>
+              <w:t>19</w:t>
+            </w:r>
+          </w:hyperlink>
+        </w:p>
+        <w:p>
+          <w:pPr>
+            <w:pStyle w:val="TOC3"/>
+            <w:tabs>
+              <w:tab w:val="right" w:leader="dot" w:pos="9016"/>
+            </w:tabs>
+            <w:spacing w:line="480" w:lineRule="auto"/>
+            <w:rPr>
+              <w:noProof/>
+              <w:sz w:val="24"/>
+              <w:szCs w:val="24"/>
+            </w:rPr>
+          </w:pPr>
+          <w:hyperlink w:anchor="_Toc170947171" w:history="1">
+            <w:r>
+              <w:rPr>
+                <w:rStyle w:val="Hyperlink"/>
+                <w:noProof/>
+                <w:sz w:val="24"/>
+                <w:szCs w:val="24"/>
+              </w:rPr>
+              <w:t>Impact</w:t>
             </w:r>
             <w:r>
               <w:rPr>
@@ -2390,7 +2331,7 @@
                 <w:sz w:val="24"/>
                 <w:szCs w:val="24"/>
               </w:rPr>
-              <w:fldChar w:fldCharType="separate"/>
+              <w:tab/>
             </w:r>
             <w:r>
               <w:rPr>
@@ -2399,7 +2340,30 @@
                 <w:sz w:val="24"/>
                 <w:szCs w:val="24"/>
               </w:rPr>
-              <w:t>17</w:t>
+              <w:t>20</w:t>
+            </w:r>
+          </w:hyperlink>
+        </w:p>
+        <w:p>
+          <w:pPr>
+            <w:pStyle w:val="TOC3"/>
+            <w:tabs>
+              <w:tab w:val="right" w:leader="dot" w:pos="9016"/>
+            </w:tabs>
+            <w:spacing w:line="480" w:lineRule="auto"/>
+            <w:rPr>
+              <w:rFonts w:eastAsiaTheme="minorEastAsia"/>
+            </w:rPr>
+          </w:pPr>
+          <w:hyperlink w:anchor="_Toc170947171" w:history="1">
+            <w:r>
+              <w:rPr>
+                <w:rStyle w:val="Hyperlink"/>
+                <w:noProof/>
+                <w:sz w:val="24"/>
+                <w:szCs w:val="24"/>
+              </w:rPr>
+              <w:t>Conclusion</w:t>
             </w:r>
             <w:r>
               <w:rPr>
@@ -2408,9 +2372,25 @@
                 <w:sz w:val="24"/>
                 <w:szCs w:val="24"/>
               </w:rPr>
-              <w:fldChar w:fldCharType="end"/>
+              <w:tab/>
+            </w:r>
+            <w:r>
+              <w:rPr>
+                <w:noProof/>
+                <w:webHidden/>
+                <w:sz w:val="24"/>
+                <w:szCs w:val="24"/>
+              </w:rPr>
+              <w:t>22</w:t>
             </w:r>
           </w:hyperlink>
+        </w:p>
+        <w:p>
+          <w:pPr>
+            <w:rPr>
+              <w:rFonts w:eastAsiaTheme="minorEastAsia"/>
+            </w:rPr>
+          </w:pPr>
         </w:p>
         <w:p>
           <w:pPr>
@@ -2540,7 +2520,6 @@
           <w:u w:val="single"/>
           <w:lang w:val="en-IN" w:eastAsia="en-IN"/>
         </w:rPr>
-        <w:lastRenderedPageBreak/>
         <w:t>Abstract</w:t>
       </w:r>
       <w:bookmarkEnd w:id="1"/>
@@ -2615,21 +2594,8 @@
       <w:r>
         <w:t xml:space="preserve">Primary Goal of the Project to </w:t>
       </w:r>
-      <w:proofErr w:type="gramStart"/>
-      <w:r>
-        <w:t>Customization  process</w:t>
-      </w:r>
-      <w:proofErr w:type="gramEnd"/>
-      <w:r>
-        <w:t xml:space="preserve"> for the proper flow of the business if TripAdvisor where they can easily access the Hotel requirement then food options and also the ease for the customers with the preferable discount with </w:t>
-      </w:r>
-      <w:proofErr w:type="spellStart"/>
-      <w:r>
-        <w:t>there</w:t>
-      </w:r>
-      <w:proofErr w:type="spellEnd"/>
-      <w:r>
-        <w:t xml:space="preserve"> Amount limits this process helps to save time from multiple manual processes.</w:t>
+      <w:r>
+        <w:t>Customization  process for the proper flow of the business if TripAdvisor where they can easily access the Hotel requirement then food options and also the ease for the customers with the preferable discount with there Amount limits this process helps to save time from multiple manual processes.</w:t>
       </w:r>
     </w:p>
     <w:p>
@@ -2713,25 +2679,7 @@
           <w:szCs w:val="24"/>
           <w:lang w:val="en-IN" w:eastAsia="en-IN"/>
         </w:rPr>
-        <w:t xml:space="preserve">: Collect and </w:t>
-      </w:r>
-      <w:proofErr w:type="spellStart"/>
-      <w:r>
-        <w:rPr>
-          <w:sz w:val="24"/>
-          <w:szCs w:val="24"/>
-          <w:lang w:val="en-IN" w:eastAsia="en-IN"/>
-        </w:rPr>
-        <w:t>analyze</w:t>
-      </w:r>
-      <w:proofErr w:type="spellEnd"/>
-      <w:r>
-        <w:rPr>
-          <w:sz w:val="24"/>
-          <w:szCs w:val="24"/>
-          <w:lang w:val="en-IN" w:eastAsia="en-IN"/>
-        </w:rPr>
-        <w:t xml:space="preserve"> customer reviews, and automate responses to feedback.</w:t>
+        <w:t>: Collect and analyze customer reviews, and automate responses to feedback.</w:t>
       </w:r>
     </w:p>
     <w:p>
@@ -2795,6 +2743,7 @@
           <w:szCs w:val="24"/>
           <w:lang w:val="en-IN" w:eastAsia="en-IN"/>
         </w:rPr>
+        <w:lastRenderedPageBreak/>
         <w:t>Customer Relationship Management (CRM)</w:t>
       </w:r>
       <w:r>
@@ -2867,7 +2816,6 @@
           <w:szCs w:val="24"/>
           <w:lang w:val="en-IN" w:eastAsia="en-IN"/>
         </w:rPr>
-        <w:lastRenderedPageBreak/>
         <w:t>Analytics and Reporting</w:t>
       </w:r>
       <w:r>
@@ -3158,6 +3106,7 @@
           <w:szCs w:val="24"/>
           <w:lang w:val="en-IN" w:eastAsia="en-IN"/>
         </w:rPr>
+        <w:lastRenderedPageBreak/>
         <w:t>Analytics and Reporting:</w:t>
       </w:r>
       <w:r>
@@ -3193,7 +3142,6 @@
           <w:szCs w:val="24"/>
           <w:lang w:val="en-IN" w:eastAsia="en-IN"/>
         </w:rPr>
-        <w:lastRenderedPageBreak/>
         <w:t>AppExchange:</w:t>
       </w:r>
       <w:r>
@@ -3769,7 +3717,6 @@
           <w:szCs w:val="24"/>
           <w:lang w:eastAsia="en-IN"/>
         </w:rPr>
-        <w:lastRenderedPageBreak/>
         <w:t>Automation</w:t>
       </w:r>
       <w:r>
@@ -4182,18 +4129,8 @@
           <w:szCs w:val="21"/>
         </w:rPr>
         <w:lastRenderedPageBreak/>
-        <w:t xml:space="preserve">On the sign up form, enter the following </w:t>
-      </w:r>
-      <w:proofErr w:type="gramStart"/>
-      <w:r>
-        <w:rPr>
-          <w:rFonts w:ascii="Montserrat" w:hAnsi="Montserrat" w:cs="Open Sans"/>
-          <w:sz w:val="21"/>
-          <w:szCs w:val="21"/>
-        </w:rPr>
-        <w:t>details :</w:t>
-      </w:r>
-      <w:proofErr w:type="gramEnd"/>
+        <w:t>On the sign up form, enter the following details :</w:t>
+      </w:r>
       <w:r>
         <w:rPr>
           <w:rFonts w:ascii="Montserrat" w:hAnsi="Montserrat" w:cs="Open Sans"/>
@@ -4320,23 +4257,13 @@
           <w:szCs w:val="21"/>
         </w:rPr>
       </w:pPr>
-      <w:proofErr w:type="gramStart"/>
       <w:r>
         <w:rPr>
           <w:rFonts w:ascii="Montserrat" w:hAnsi="Montserrat" w:cs="Open Sans"/>
           <w:sz w:val="21"/>
           <w:szCs w:val="21"/>
         </w:rPr>
-        <w:t>Role :</w:t>
-      </w:r>
-      <w:proofErr w:type="gramEnd"/>
-      <w:r>
-        <w:rPr>
-          <w:rFonts w:ascii="Montserrat" w:hAnsi="Montserrat" w:cs="Open Sans"/>
-          <w:sz w:val="21"/>
-          <w:szCs w:val="21"/>
-        </w:rPr>
-        <w:t xml:space="preserve"> Developer </w:t>
+        <w:t>Role : Developer </w:t>
       </w:r>
     </w:p>
     <w:p>
@@ -4355,23 +4282,13 @@
           <w:szCs w:val="21"/>
         </w:rPr>
       </w:pPr>
-      <w:proofErr w:type="gramStart"/>
       <w:r>
         <w:rPr>
           <w:rFonts w:ascii="Montserrat" w:hAnsi="Montserrat" w:cs="Open Sans"/>
           <w:sz w:val="21"/>
           <w:szCs w:val="21"/>
         </w:rPr>
-        <w:t>Company :</w:t>
-      </w:r>
-      <w:proofErr w:type="gramEnd"/>
-      <w:r>
-        <w:rPr>
-          <w:rFonts w:ascii="Montserrat" w:hAnsi="Montserrat" w:cs="Open Sans"/>
-          <w:sz w:val="21"/>
-          <w:szCs w:val="21"/>
-        </w:rPr>
-        <w:t xml:space="preserve"> College or Company Name </w:t>
+        <w:t>Company : College or Company Name </w:t>
       </w:r>
     </w:p>
     <w:p>
@@ -4390,23 +4307,13 @@
           <w:szCs w:val="21"/>
         </w:rPr>
       </w:pPr>
-      <w:proofErr w:type="gramStart"/>
       <w:r>
         <w:rPr>
           <w:rFonts w:ascii="Montserrat" w:hAnsi="Montserrat" w:cs="Open Sans"/>
           <w:sz w:val="21"/>
           <w:szCs w:val="21"/>
         </w:rPr>
-        <w:t>County :</w:t>
-      </w:r>
-      <w:proofErr w:type="gramEnd"/>
-      <w:r>
-        <w:rPr>
-          <w:rFonts w:ascii="Montserrat" w:hAnsi="Montserrat" w:cs="Open Sans"/>
-          <w:sz w:val="21"/>
-          <w:szCs w:val="21"/>
-        </w:rPr>
-        <w:t xml:space="preserve"> India </w:t>
+        <w:t>County : India </w:t>
       </w:r>
     </w:p>
     <w:p>
@@ -4431,25 +4338,7 @@
           <w:sz w:val="21"/>
           <w:szCs w:val="21"/>
         </w:rPr>
-        <w:t xml:space="preserve">Postal </w:t>
-      </w:r>
-      <w:proofErr w:type="gramStart"/>
-      <w:r>
-        <w:rPr>
-          <w:rFonts w:ascii="Montserrat" w:hAnsi="Montserrat" w:cs="Open Sans"/>
-          <w:sz w:val="21"/>
-          <w:szCs w:val="21"/>
-        </w:rPr>
-        <w:t>Code :</w:t>
-      </w:r>
-      <w:proofErr w:type="gramEnd"/>
-      <w:r>
-        <w:rPr>
-          <w:rFonts w:ascii="Montserrat" w:hAnsi="Montserrat" w:cs="Open Sans"/>
-          <w:sz w:val="21"/>
-          <w:szCs w:val="21"/>
-        </w:rPr>
-        <w:t xml:space="preserve"> pin code </w:t>
+        <w:t>Postal Code : pin code </w:t>
       </w:r>
     </w:p>
     <w:p>
@@ -4468,23 +4357,13 @@
           <w:szCs w:val="21"/>
         </w:rPr>
       </w:pPr>
-      <w:proofErr w:type="gramStart"/>
       <w:r>
         <w:rPr>
           <w:rFonts w:ascii="Montserrat" w:hAnsi="Montserrat" w:cs="Open Sans"/>
           <w:sz w:val="21"/>
           <w:szCs w:val="21"/>
         </w:rPr>
-        <w:t>Username :</w:t>
-      </w:r>
-      <w:proofErr w:type="gramEnd"/>
-      <w:r>
-        <w:rPr>
-          <w:rFonts w:ascii="Montserrat" w:hAnsi="Montserrat" w:cs="Open Sans"/>
-          <w:sz w:val="21"/>
-          <w:szCs w:val="21"/>
-        </w:rPr>
-        <w:t xml:space="preserve"> should be a combination of your name and company</w:t>
+        <w:t>Username : should be a combination of your name and company</w:t>
       </w:r>
     </w:p>
     <w:p>
@@ -4505,25 +4384,7 @@
           <w:sz w:val="21"/>
           <w:szCs w:val="21"/>
         </w:rPr>
-        <w:t xml:space="preserve">This need not be an actual email id, you can give anything in the </w:t>
-      </w:r>
-      <w:proofErr w:type="gramStart"/>
-      <w:r>
-        <w:rPr>
-          <w:rFonts w:ascii="Montserrat" w:hAnsi="Montserrat"/>
-          <w:sz w:val="21"/>
-          <w:szCs w:val="21"/>
-        </w:rPr>
-        <w:t>format :</w:t>
-      </w:r>
-      <w:proofErr w:type="gramEnd"/>
-      <w:r>
-        <w:rPr>
-          <w:rFonts w:ascii="Montserrat" w:hAnsi="Montserrat"/>
-          <w:sz w:val="21"/>
-          <w:szCs w:val="21"/>
-        </w:rPr>
-        <w:t> </w:t>
+        <w:t>This need not be an actual email id, you can give anything in the format : </w:t>
       </w:r>
     </w:p>
     <w:p>
@@ -5399,15 +5260,7 @@
         <w:textAlignment w:val="baseline"/>
       </w:pPr>
       <w:r>
-        <w:t xml:space="preserve"> Format &gt;&gt; FO</w:t>
-      </w:r>
-      <w:proofErr w:type="gramStart"/>
-      <w:r>
-        <w:t>-{</w:t>
-      </w:r>
-      <w:proofErr w:type="gramEnd"/>
-      <w:r>
-        <w:t>0000}</w:t>
+        <w:t xml:space="preserve"> Format &gt;&gt; FO-{0000}</w:t>
       </w:r>
     </w:p>
     <w:p>
@@ -5471,7 +5324,14 @@
           <w:sz w:val="24"/>
           <w:szCs w:val="24"/>
         </w:rPr>
-        <w:t>Food Option</w:t>
+        <w:t>F</w:t>
+      </w:r>
+      <w:r>
+        <w:rPr>
+          <w:sz w:val="24"/>
+          <w:szCs w:val="24"/>
+        </w:rPr>
+        <w:t>light</w:t>
       </w:r>
       <w:r>
         <w:rPr>
@@ -5615,15 +5475,7 @@
         <w:textAlignment w:val="baseline"/>
       </w:pPr>
       <w:r>
-        <w:t xml:space="preserve"> Format &gt;&gt; FL</w:t>
-      </w:r>
-      <w:proofErr w:type="gramStart"/>
-      <w:r>
-        <w:t>-{</w:t>
-      </w:r>
-      <w:proofErr w:type="gramEnd"/>
-      <w:r>
-        <w:t>0000}</w:t>
+        <w:t xml:space="preserve"> Format &gt;&gt; FL-{0000}</w:t>
       </w:r>
     </w:p>
     <w:p>
@@ -5672,7 +5524,21 @@
           <w:szCs w:val="24"/>
         </w:rPr>
         <w:lastRenderedPageBreak/>
-        <w:t>Create Volunteer Object</w:t>
+        <w:t xml:space="preserve">Create </w:t>
+      </w:r>
+      <w:r>
+        <w:rPr>
+          <w:sz w:val="24"/>
+          <w:szCs w:val="24"/>
+        </w:rPr>
+        <w:t>Customer</w:t>
+      </w:r>
+      <w:r>
+        <w:rPr>
+          <w:sz w:val="24"/>
+          <w:szCs w:val="24"/>
+        </w:rPr>
+        <w:t xml:space="preserve"> Object</w:t>
       </w:r>
       <w:bookmarkEnd w:id="5"/>
     </w:p>
@@ -5877,7 +5743,6 @@
         </w:rPr>
         <w:t xml:space="preserve">Creation Fields </w:t>
       </w:r>
-      <w:proofErr w:type="gramStart"/>
       <w:r>
         <w:rPr>
           <w:rFonts w:ascii="Open Sans" w:hAnsi="Open Sans" w:cs="Open Sans"/>
@@ -5888,20 +5753,7 @@
           <w:szCs w:val="38"/>
           <w:lang w:val="en-IN" w:eastAsia="en-IN"/>
         </w:rPr>
-        <w:t>For</w:t>
-      </w:r>
-      <w:proofErr w:type="gramEnd"/>
-      <w:r>
-        <w:rPr>
-          <w:rFonts w:ascii="Open Sans" w:hAnsi="Open Sans" w:cs="Open Sans"/>
-          <w:b/>
-          <w:bCs/>
-          <w:color w:val="2D2828"/>
-          <w:sz w:val="38"/>
-          <w:szCs w:val="38"/>
-          <w:lang w:val="en-IN" w:eastAsia="en-IN"/>
-        </w:rPr>
-        <w:t xml:space="preserve"> Hotel</w:t>
+        <w:t>For Hotel</w:t>
       </w:r>
       <w:r>
         <w:rPr>
@@ -5961,18 +5813,8 @@
           <w:szCs w:val="24"/>
           <w:lang w:val="en-IN" w:eastAsia="en-IN"/>
         </w:rPr>
-        <w:t xml:space="preserve">Go to setup &gt;&gt; click on Object Manager &gt;&gt; type object </w:t>
-      </w:r>
-      <w:proofErr w:type="gramStart"/>
-      <w:r>
-        <w:rPr>
-          <w:sz w:val="24"/>
-          <w:szCs w:val="24"/>
-          <w:lang w:val="en-IN" w:eastAsia="en-IN"/>
-        </w:rPr>
-        <w:t>name(</w:t>
-      </w:r>
-      <w:proofErr w:type="gramEnd"/>
+        <w:t>Go to setup &gt;&gt; click on Object Manager &gt;&gt; type object name(</w:t>
+      </w:r>
       <w:r>
         <w:rPr>
           <w:sz w:val="24"/>
@@ -6079,27 +5921,8 @@
           <w:szCs w:val="24"/>
           <w:lang w:val="en-IN" w:eastAsia="en-IN"/>
         </w:rPr>
-        <w:t xml:space="preserve">Field </w:t>
-      </w:r>
-      <w:proofErr w:type="gramStart"/>
-      <w:r>
-        <w:rPr>
-          <w:sz w:val="24"/>
-          <w:szCs w:val="24"/>
-          <w:lang w:val="en-IN" w:eastAsia="en-IN"/>
-        </w:rPr>
-        <w:t>Name :</w:t>
-      </w:r>
-      <w:proofErr w:type="gramEnd"/>
-      <w:r>
-        <w:rPr>
-          <w:sz w:val="24"/>
-          <w:szCs w:val="24"/>
-          <w:lang w:val="en-IN" w:eastAsia="en-IN"/>
-        </w:rPr>
-        <w:t xml:space="preserve"> </w:t>
-      </w:r>
-      <w:proofErr w:type="spellStart"/>
+        <w:t xml:space="preserve">Field Name : </w:t>
+      </w:r>
       <w:r>
         <w:rPr>
           <w:sz w:val="24"/>
@@ -6108,7 +5931,6 @@
         </w:rPr>
         <w:t>TotalFoodOptions</w:t>
       </w:r>
-      <w:proofErr w:type="spellEnd"/>
       <w:r>
         <w:rPr>
           <w:sz w:val="24"/>
@@ -6143,25 +5965,7 @@
           <w:szCs w:val="24"/>
           <w:lang w:val="en-IN" w:eastAsia="en-IN"/>
         </w:rPr>
-        <w:t xml:space="preserve">Field </w:t>
-      </w:r>
-      <w:proofErr w:type="gramStart"/>
-      <w:r>
-        <w:rPr>
-          <w:sz w:val="24"/>
-          <w:szCs w:val="24"/>
-          <w:lang w:val="en-IN" w:eastAsia="en-IN"/>
-        </w:rPr>
-        <w:t>label :</w:t>
-      </w:r>
-      <w:proofErr w:type="gramEnd"/>
-      <w:r>
-        <w:rPr>
-          <w:sz w:val="24"/>
-          <w:szCs w:val="24"/>
-          <w:lang w:val="en-IN" w:eastAsia="en-IN"/>
-        </w:rPr>
-        <w:t xml:space="preserve"> Auto generated</w:t>
+        <w:t>Field label : Auto generated</w:t>
       </w:r>
     </w:p>
     <w:p>
@@ -6268,7 +6072,6 @@
         <w:lastRenderedPageBreak/>
         <w:t xml:space="preserve">Creation Fields </w:t>
       </w:r>
-      <w:proofErr w:type="gramStart"/>
       <w:r>
         <w:rPr>
           <w:rFonts w:ascii="Open Sans" w:hAnsi="Open Sans" w:cs="Open Sans"/>
@@ -6279,20 +6082,7 @@
           <w:szCs w:val="38"/>
           <w:lang w:val="en-IN" w:eastAsia="en-IN"/>
         </w:rPr>
-        <w:t>For</w:t>
-      </w:r>
-      <w:proofErr w:type="gramEnd"/>
-      <w:r>
-        <w:rPr>
-          <w:rFonts w:ascii="Open Sans" w:hAnsi="Open Sans" w:cs="Open Sans"/>
-          <w:b/>
-          <w:bCs/>
-          <w:color w:val="2D2828"/>
-          <w:sz w:val="38"/>
-          <w:szCs w:val="38"/>
-          <w:lang w:val="en-IN" w:eastAsia="en-IN"/>
-        </w:rPr>
-        <w:t xml:space="preserve"> Food Option</w:t>
+        <w:t>For Food Option</w:t>
       </w:r>
       <w:r>
         <w:rPr>
@@ -6351,18 +6141,8 @@
           <w:szCs w:val="24"/>
           <w:lang w:val="en-IN" w:eastAsia="en-IN"/>
         </w:rPr>
-        <w:t xml:space="preserve">Go to setup &gt;&gt; click on Object Manager &gt;&gt; type object </w:t>
-      </w:r>
-      <w:proofErr w:type="gramStart"/>
-      <w:r>
-        <w:rPr>
-          <w:sz w:val="24"/>
-          <w:szCs w:val="24"/>
-          <w:lang w:val="en-IN" w:eastAsia="en-IN"/>
-        </w:rPr>
-        <w:t>name(</w:t>
-      </w:r>
-      <w:proofErr w:type="gramEnd"/>
+        <w:t>Go to setup &gt;&gt; click on Object Manager &gt;&gt; type object name(</w:t>
+      </w:r>
       <w:r>
         <w:rPr>
           <w:sz w:val="24"/>
@@ -6469,25 +6249,7 @@
           <w:szCs w:val="24"/>
           <w:lang w:val="en-IN" w:eastAsia="en-IN"/>
         </w:rPr>
-        <w:t xml:space="preserve">Field </w:t>
-      </w:r>
-      <w:proofErr w:type="gramStart"/>
-      <w:r>
-        <w:rPr>
-          <w:sz w:val="24"/>
-          <w:szCs w:val="24"/>
-          <w:lang w:val="en-IN" w:eastAsia="en-IN"/>
-        </w:rPr>
-        <w:t>Name :</w:t>
-      </w:r>
-      <w:proofErr w:type="gramEnd"/>
-      <w:r>
-        <w:rPr>
-          <w:sz w:val="24"/>
-          <w:szCs w:val="24"/>
-          <w:lang w:val="en-IN" w:eastAsia="en-IN"/>
-        </w:rPr>
-        <w:t xml:space="preserve"> </w:t>
+        <w:t xml:space="preserve">Field Name : </w:t>
       </w:r>
       <w:r>
         <w:rPr>
@@ -6523,25 +6285,7 @@
           <w:szCs w:val="24"/>
           <w:lang w:val="en-IN" w:eastAsia="en-IN"/>
         </w:rPr>
-        <w:t xml:space="preserve">Field </w:t>
-      </w:r>
-      <w:proofErr w:type="gramStart"/>
-      <w:r>
-        <w:rPr>
-          <w:sz w:val="24"/>
-          <w:szCs w:val="24"/>
-          <w:lang w:val="en-IN" w:eastAsia="en-IN"/>
-        </w:rPr>
-        <w:t>label :</w:t>
-      </w:r>
-      <w:proofErr w:type="gramEnd"/>
-      <w:r>
-        <w:rPr>
-          <w:sz w:val="24"/>
-          <w:szCs w:val="24"/>
-          <w:lang w:val="en-IN" w:eastAsia="en-IN"/>
-        </w:rPr>
-        <w:t xml:space="preserve"> Auto generated</w:t>
+        <w:t>Field label : Auto generated</w:t>
       </w:r>
     </w:p>
     <w:p>
@@ -6617,7 +6361,6 @@
         </w:rPr>
         <w:t xml:space="preserve">Creation Fields </w:t>
       </w:r>
-      <w:proofErr w:type="gramStart"/>
       <w:r>
         <w:rPr>
           <w:rFonts w:ascii="Open Sans" w:hAnsi="Open Sans" w:cs="Open Sans"/>
@@ -6628,20 +6371,7 @@
           <w:szCs w:val="38"/>
           <w:lang w:val="en-IN" w:eastAsia="en-IN"/>
         </w:rPr>
-        <w:t>For</w:t>
-      </w:r>
-      <w:proofErr w:type="gramEnd"/>
-      <w:r>
-        <w:rPr>
-          <w:rFonts w:ascii="Open Sans" w:hAnsi="Open Sans" w:cs="Open Sans"/>
-          <w:b/>
-          <w:bCs/>
-          <w:color w:val="2D2828"/>
-          <w:sz w:val="38"/>
-          <w:szCs w:val="38"/>
-          <w:lang w:val="en-IN" w:eastAsia="en-IN"/>
-        </w:rPr>
-        <w:t xml:space="preserve"> </w:t>
+        <w:t xml:space="preserve">For </w:t>
       </w:r>
       <w:r>
         <w:rPr>
@@ -6712,18 +6442,8 @@
           <w:szCs w:val="24"/>
           <w:lang w:val="en-IN" w:eastAsia="en-IN"/>
         </w:rPr>
-        <w:t xml:space="preserve">Go to setup &gt;&gt; click on Object Manager &gt;&gt; type object </w:t>
-      </w:r>
-      <w:proofErr w:type="gramStart"/>
-      <w:r>
-        <w:rPr>
-          <w:sz w:val="24"/>
-          <w:szCs w:val="24"/>
-          <w:lang w:val="en-IN" w:eastAsia="en-IN"/>
-        </w:rPr>
-        <w:t>name(</w:t>
-      </w:r>
-      <w:proofErr w:type="gramEnd"/>
+        <w:t>Go to setup &gt;&gt; click on Object Manager &gt;&gt; type object name(</w:t>
+      </w:r>
       <w:r>
         <w:rPr>
           <w:sz w:val="24"/>
@@ -6838,18 +6558,8 @@
           <w:szCs w:val="24"/>
           <w:lang w:val="en-IN" w:eastAsia="en-IN"/>
         </w:rPr>
-        <w:t xml:space="preserve">Field </w:t>
-      </w:r>
-      <w:proofErr w:type="gramStart"/>
-      <w:r>
-        <w:rPr>
-          <w:sz w:val="24"/>
-          <w:szCs w:val="24"/>
-          <w:lang w:val="en-IN" w:eastAsia="en-IN"/>
-        </w:rPr>
-        <w:t>Name :</w:t>
-      </w:r>
-      <w:proofErr w:type="gramEnd"/>
+        <w:t>Field Name :</w:t>
+      </w:r>
       <w:r>
         <w:rPr>
           <w:sz w:val="24"/>
@@ -6884,25 +6594,7 @@
           <w:szCs w:val="24"/>
           <w:lang w:val="en-IN" w:eastAsia="en-IN"/>
         </w:rPr>
-        <w:t xml:space="preserve">Field </w:t>
-      </w:r>
-      <w:proofErr w:type="gramStart"/>
-      <w:r>
-        <w:rPr>
-          <w:sz w:val="24"/>
-          <w:szCs w:val="24"/>
-          <w:lang w:val="en-IN" w:eastAsia="en-IN"/>
-        </w:rPr>
-        <w:t>label :</w:t>
-      </w:r>
-      <w:proofErr w:type="gramEnd"/>
-      <w:r>
-        <w:rPr>
-          <w:sz w:val="24"/>
-          <w:szCs w:val="24"/>
-          <w:lang w:val="en-IN" w:eastAsia="en-IN"/>
-        </w:rPr>
-        <w:t xml:space="preserve"> Auto generated</w:t>
+        <w:t>Field label : Auto generated</w:t>
       </w:r>
     </w:p>
     <w:p>
@@ -7017,7 +6709,6 @@
         <w:lastRenderedPageBreak/>
         <w:t xml:space="preserve">Creation Fields </w:t>
       </w:r>
-      <w:proofErr w:type="gramStart"/>
       <w:r>
         <w:rPr>
           <w:rFonts w:ascii="Open Sans" w:hAnsi="Open Sans" w:cs="Open Sans"/>
@@ -7028,20 +6719,7 @@
           <w:szCs w:val="38"/>
           <w:lang w:val="en-IN" w:eastAsia="en-IN"/>
         </w:rPr>
-        <w:t>For</w:t>
-      </w:r>
-      <w:proofErr w:type="gramEnd"/>
-      <w:r>
-        <w:rPr>
-          <w:rFonts w:ascii="Open Sans" w:hAnsi="Open Sans" w:cs="Open Sans"/>
-          <w:b/>
-          <w:bCs/>
-          <w:color w:val="2D2828"/>
-          <w:sz w:val="38"/>
-          <w:szCs w:val="38"/>
-          <w:lang w:val="en-IN" w:eastAsia="en-IN"/>
-        </w:rPr>
-        <w:t xml:space="preserve"> Flight</w:t>
+        <w:t>For Flight</w:t>
       </w:r>
       <w:r>
         <w:rPr>
@@ -7100,18 +6778,8 @@
           <w:szCs w:val="24"/>
           <w:lang w:val="en-IN" w:eastAsia="en-IN"/>
         </w:rPr>
-        <w:t xml:space="preserve">Go to setup &gt;&gt; click on Object Manager &gt;&gt; type object </w:t>
-      </w:r>
-      <w:proofErr w:type="gramStart"/>
-      <w:r>
-        <w:rPr>
-          <w:sz w:val="24"/>
-          <w:szCs w:val="24"/>
-          <w:lang w:val="en-IN" w:eastAsia="en-IN"/>
-        </w:rPr>
-        <w:t>name(</w:t>
-      </w:r>
-      <w:proofErr w:type="gramEnd"/>
+        <w:t>Go to setup &gt;&gt; click on Object Manager &gt;&gt; type object name(</w:t>
+      </w:r>
       <w:r>
         <w:rPr>
           <w:sz w:val="24"/>
@@ -7218,25 +6886,7 @@
           <w:szCs w:val="24"/>
           <w:lang w:val="en-IN" w:eastAsia="en-IN"/>
         </w:rPr>
-        <w:t xml:space="preserve">Field </w:t>
-      </w:r>
-      <w:proofErr w:type="gramStart"/>
-      <w:r>
-        <w:rPr>
-          <w:sz w:val="24"/>
-          <w:szCs w:val="24"/>
-          <w:lang w:val="en-IN" w:eastAsia="en-IN"/>
-        </w:rPr>
-        <w:t>Name :</w:t>
-      </w:r>
-      <w:proofErr w:type="gramEnd"/>
-      <w:r>
-        <w:rPr>
-          <w:sz w:val="24"/>
-          <w:szCs w:val="24"/>
-          <w:lang w:val="en-IN" w:eastAsia="en-IN"/>
-        </w:rPr>
-        <w:t xml:space="preserve"> </w:t>
+        <w:t xml:space="preserve">Field Name : </w:t>
       </w:r>
       <w:r>
         <w:rPr>
@@ -7244,18 +6894,8 @@
           <w:szCs w:val="24"/>
           <w:lang w:eastAsia="en-IN"/>
         </w:rPr>
-        <w:t xml:space="preserve">Name and </w:t>
-      </w:r>
-      <w:proofErr w:type="spellStart"/>
-      <w:r>
-        <w:rPr>
-          <w:sz w:val="24"/>
-          <w:szCs w:val="24"/>
-          <w:lang w:eastAsia="en-IN"/>
-        </w:rPr>
-        <w:t>DepartureDateTime</w:t>
-      </w:r>
-      <w:proofErr w:type="spellEnd"/>
+        <w:t>Name and DepartureDateTime</w:t>
+      </w:r>
     </w:p>
     <w:p>
       <w:pPr>
@@ -7282,25 +6922,7 @@
           <w:szCs w:val="24"/>
           <w:lang w:val="en-IN" w:eastAsia="en-IN"/>
         </w:rPr>
-        <w:t xml:space="preserve">Field </w:t>
-      </w:r>
-      <w:proofErr w:type="gramStart"/>
-      <w:r>
-        <w:rPr>
-          <w:sz w:val="24"/>
-          <w:szCs w:val="24"/>
-          <w:lang w:val="en-IN" w:eastAsia="en-IN"/>
-        </w:rPr>
-        <w:t>label :</w:t>
-      </w:r>
-      <w:proofErr w:type="gramEnd"/>
-      <w:r>
-        <w:rPr>
-          <w:sz w:val="24"/>
-          <w:szCs w:val="24"/>
-          <w:lang w:val="en-IN" w:eastAsia="en-IN"/>
-        </w:rPr>
-        <w:t xml:space="preserve"> Auto generated</w:t>
+        <w:t>Field label : Auto generated</w:t>
       </w:r>
     </w:p>
     <w:p>
@@ -7464,25 +7086,7 @@
           <w:sz w:val="24"/>
           <w:szCs w:val="24"/>
         </w:rPr>
-        <w:t xml:space="preserve">Create Flow </w:t>
-      </w:r>
-      <w:proofErr w:type="gramStart"/>
-      <w:r>
-        <w:rPr>
-          <w:color w:val="2D2828"/>
-          <w:sz w:val="24"/>
-          <w:szCs w:val="24"/>
-        </w:rPr>
-        <w:t>To</w:t>
-      </w:r>
-      <w:proofErr w:type="gramEnd"/>
-      <w:r>
-        <w:rPr>
-          <w:color w:val="2D2828"/>
-          <w:sz w:val="24"/>
-          <w:szCs w:val="24"/>
-        </w:rPr>
-        <w:t xml:space="preserve"> </w:t>
+        <w:t xml:space="preserve">Create Flow To </w:t>
       </w:r>
       <w:bookmarkEnd w:id="7"/>
       <w:r>
@@ -7547,21 +7151,7 @@
         <w:rPr>
           <w:color w:val="000000"/>
         </w:rPr>
-        <w:t xml:space="preserve">Variable &gt; Api name &gt; </w:t>
-      </w:r>
-      <w:proofErr w:type="spellStart"/>
-      <w:r>
-        <w:rPr>
-          <w:color w:val="000000"/>
-        </w:rPr>
-        <w:t>foId</w:t>
-      </w:r>
-      <w:proofErr w:type="spellEnd"/>
-      <w:r>
-        <w:rPr>
-          <w:color w:val="000000"/>
-        </w:rPr>
-        <w:t xml:space="preserve"> &gt; text &gt; Available for Input</w:t>
+        <w:t>Variable &gt; Api name &gt; foId &gt; text &gt; Available for Input</w:t>
       </w:r>
     </w:p>
     <w:p>
@@ -7585,21 +7175,7 @@
         <w:rPr>
           <w:color w:val="000000"/>
         </w:rPr>
-        <w:t xml:space="preserve">Variable &gt; Api name &gt; </w:t>
-      </w:r>
-      <w:proofErr w:type="spellStart"/>
-      <w:r>
-        <w:rPr>
-          <w:color w:val="000000"/>
-        </w:rPr>
-        <w:t>csId</w:t>
-      </w:r>
-      <w:proofErr w:type="spellEnd"/>
-      <w:r>
-        <w:rPr>
-          <w:color w:val="000000"/>
-        </w:rPr>
-        <w:t xml:space="preserve"> &gt; text &gt; Available for Input</w:t>
+        <w:t>Variable &gt; Api name &gt; csId &gt; text &gt; Available for Input</w:t>
       </w:r>
     </w:p>
     <w:p>
@@ -8052,25 +7628,7 @@
         <w:rPr>
           <w:noProof/>
         </w:rPr>
-        <w:t>Partial</w:t>
-      </w:r>
-      <w:r>
-        <w:rPr>
-          <w:noProof/>
-        </w:rPr>
-        <w:t xml:space="preserve"> Discount (Variable = Discount, Operator =  Equals, Value = </w:t>
-      </w:r>
-      <w:r>
-        <w:rPr>
-          <w:noProof/>
-        </w:rPr>
-        <w:t>10</w:t>
-      </w:r>
-      <w:r>
-        <w:rPr>
-          <w:noProof/>
-        </w:rPr>
-        <w:t xml:space="preserve"> )</w:t>
+        <w:t>Partial Discount (Variable = Discount, Operator =  Equals, Value = 10 )</w:t>
       </w:r>
     </w:p>
     <w:p>
@@ -8091,19 +7649,7 @@
         <w:rPr>
           <w:noProof/>
         </w:rPr>
-        <w:t xml:space="preserve">Full Discount (Variable = Discount, Operator =  Equals, Value = </w:t>
-      </w:r>
-      <w:r>
-        <w:rPr>
-          <w:noProof/>
-        </w:rPr>
-        <w:t>0</w:t>
-      </w:r>
-      <w:r>
-        <w:rPr>
-          <w:noProof/>
-        </w:rPr>
-        <w:t xml:space="preserve"> )</w:t>
+        <w:t>Full Discount (Variable = Discount, Operator =  Equals, Value = 0 )</w:t>
       </w:r>
     </w:p>
     <w:p>
@@ -8337,6 +7883,9 @@
         <w:ind w:left="720" w:right="90"/>
       </w:pPr>
       <w:r>
+        <w:rPr>
+          <w:noProof/>
+        </w:rPr>
         <w:lastRenderedPageBreak/>
         <w:drawing>
           <wp:inline distT="0" distB="0" distL="0" distR="0" wp14:anchorId="4E4A5270" wp14:editId="1E5003DC">
@@ -8533,29 +8082,17 @@
         <w:textAlignment w:val="baseline"/>
       </w:pPr>
       <w:r>
-        <w:t xml:space="preserve">Enter the trigger name and the object to be </w:t>
-      </w:r>
-      <w:proofErr w:type="spellStart"/>
-      <w:proofErr w:type="gramStart"/>
-      <w:r>
-        <w:t>triggered.Enter</w:t>
-      </w:r>
-      <w:proofErr w:type="spellEnd"/>
-      <w:proofErr w:type="gramEnd"/>
-      <w:r>
-        <w:t xml:space="preserve"> Name :</w:t>
+        <w:t>Enter the trigger name and the object to be triggered.Enter Name :</w:t>
       </w:r>
       <w:r>
         <w:t xml:space="preserve"> </w:t>
       </w:r>
-      <w:proofErr w:type="spellStart"/>
       <w:r>
         <w:rPr>
           <w:lang w:val="en-US"/>
         </w:rPr>
         <w:t>FoodOptionTrigger</w:t>
       </w:r>
-      <w:proofErr w:type="spellEnd"/>
       <w:r>
         <w:t xml:space="preserve"> </w:t>
       </w:r>
@@ -8670,47 +8207,7 @@
           <w:szCs w:val="21"/>
           <w:lang w:val="en-IN" w:eastAsia="en-IN"/>
         </w:rPr>
-        <w:t xml:space="preserve">trigger </w:t>
-      </w:r>
-      <w:proofErr w:type="spellStart"/>
-      <w:r>
-        <w:rPr>
-          <w:rFonts w:ascii="Montserrat" w:hAnsi="Montserrat"/>
-          <w:sz w:val="21"/>
-          <w:szCs w:val="21"/>
-          <w:lang w:val="en-IN" w:eastAsia="en-IN"/>
-        </w:rPr>
-        <w:t>FoodOptionTrigger</w:t>
-      </w:r>
-      <w:proofErr w:type="spellEnd"/>
-      <w:r>
-        <w:rPr>
-          <w:rFonts w:ascii="Montserrat" w:hAnsi="Montserrat"/>
-          <w:sz w:val="21"/>
-          <w:szCs w:val="21"/>
-          <w:lang w:val="en-IN" w:eastAsia="en-IN"/>
-        </w:rPr>
-        <w:t xml:space="preserve"> on </w:t>
-      </w:r>
-      <w:proofErr w:type="spellStart"/>
-      <w:r>
-        <w:rPr>
-          <w:rFonts w:ascii="Montserrat" w:hAnsi="Montserrat"/>
-          <w:sz w:val="21"/>
-          <w:szCs w:val="21"/>
-          <w:lang w:val="en-IN" w:eastAsia="en-IN"/>
-        </w:rPr>
-        <w:t>Food_Option__c</w:t>
-      </w:r>
-      <w:proofErr w:type="spellEnd"/>
-      <w:r>
-        <w:rPr>
-          <w:rFonts w:ascii="Montserrat" w:hAnsi="Montserrat"/>
-          <w:sz w:val="21"/>
-          <w:szCs w:val="21"/>
-          <w:lang w:val="en-IN" w:eastAsia="en-IN"/>
-        </w:rPr>
-        <w:t xml:space="preserve"> (after insert, after update, after delete) {</w:t>
+        <w:t>trigger FoodOptionTrigger on Food_Option__c (after insert, after update, after delete) {</w:t>
       </w:r>
     </w:p>
     <w:p>
@@ -8734,58 +8231,7 @@
           <w:szCs w:val="21"/>
           <w:lang w:val="en-IN" w:eastAsia="en-IN"/>
         </w:rPr>
-        <w:t>    </w:t>
-      </w:r>
-      <w:proofErr w:type="gramStart"/>
-      <w:r>
-        <w:rPr>
-          <w:rFonts w:ascii="Montserrat" w:hAnsi="Montserrat"/>
-          <w:sz w:val="21"/>
-          <w:szCs w:val="21"/>
-          <w:lang w:val="en-IN" w:eastAsia="en-IN"/>
-        </w:rPr>
-        <w:t>If(</w:t>
-      </w:r>
-      <w:proofErr w:type="spellStart"/>
-      <w:proofErr w:type="gramEnd"/>
-      <w:r>
-        <w:rPr>
-          <w:rFonts w:ascii="Montserrat" w:hAnsi="Montserrat"/>
-          <w:sz w:val="21"/>
-          <w:szCs w:val="21"/>
-          <w:lang w:val="en-IN" w:eastAsia="en-IN"/>
-        </w:rPr>
-        <w:t>trigger.isInsert</w:t>
-      </w:r>
-      <w:proofErr w:type="spellEnd"/>
-      <w:r>
-        <w:rPr>
-          <w:rFonts w:ascii="Montserrat" w:hAnsi="Montserrat"/>
-          <w:sz w:val="21"/>
-          <w:szCs w:val="21"/>
-          <w:lang w:val="en-IN" w:eastAsia="en-IN"/>
-        </w:rPr>
-        <w:t xml:space="preserve"> &amp;&amp; </w:t>
-      </w:r>
-      <w:proofErr w:type="spellStart"/>
-      <w:r>
-        <w:rPr>
-          <w:rFonts w:ascii="Montserrat" w:hAnsi="Montserrat"/>
-          <w:sz w:val="21"/>
-          <w:szCs w:val="21"/>
-          <w:lang w:val="en-IN" w:eastAsia="en-IN"/>
-        </w:rPr>
-        <w:t>trigger.isAfter</w:t>
-      </w:r>
-      <w:proofErr w:type="spellEnd"/>
-      <w:r>
-        <w:rPr>
-          <w:rFonts w:ascii="Montserrat" w:hAnsi="Montserrat"/>
-          <w:sz w:val="21"/>
-          <w:szCs w:val="21"/>
-          <w:lang w:val="en-IN" w:eastAsia="en-IN"/>
-        </w:rPr>
-        <w:t>){</w:t>
+        <w:t>    If(trigger.isInsert &amp;&amp; trigger.isAfter){</w:t>
       </w:r>
     </w:p>
     <w:p>
@@ -9001,25 +8447,7 @@
           <w:szCs w:val="24"/>
           <w:lang w:val="en-IN" w:eastAsia="en-IN"/>
         </w:rPr>
-        <w:t xml:space="preserve">public class </w:t>
-      </w:r>
-      <w:proofErr w:type="spellStart"/>
-      <w:r>
-        <w:rPr>
-          <w:sz w:val="24"/>
-          <w:szCs w:val="24"/>
-          <w:lang w:val="en-IN" w:eastAsia="en-IN"/>
-        </w:rPr>
-        <w:t>FoodOptionTriggerHandler</w:t>
-      </w:r>
-      <w:proofErr w:type="spellEnd"/>
-      <w:r>
-        <w:rPr>
-          <w:sz w:val="24"/>
-          <w:szCs w:val="24"/>
-          <w:lang w:val="en-IN" w:eastAsia="en-IN"/>
-        </w:rPr>
-        <w:t xml:space="preserve"> {</w:t>
+        <w:t>public class FoodOptionTriggerHandler {</w:t>
       </w:r>
     </w:p>
     <w:p>
@@ -9039,125 +8467,7 @@
           <w:szCs w:val="24"/>
           <w:lang w:val="en-IN" w:eastAsia="en-IN"/>
         </w:rPr>
-        <w:t xml:space="preserve">    public static void </w:t>
-      </w:r>
-      <w:proofErr w:type="spellStart"/>
-      <w:proofErr w:type="gramStart"/>
-      <w:r>
-        <w:rPr>
-          <w:sz w:val="24"/>
-          <w:szCs w:val="24"/>
-          <w:lang w:val="en-IN" w:eastAsia="en-IN"/>
-        </w:rPr>
-        <w:t>updateHotelInformation</w:t>
-      </w:r>
-      <w:proofErr w:type="spellEnd"/>
-      <w:r>
-        <w:rPr>
-          <w:sz w:val="24"/>
-          <w:szCs w:val="24"/>
-          <w:lang w:val="en-IN" w:eastAsia="en-IN"/>
-        </w:rPr>
-        <w:t>(</w:t>
-      </w:r>
-      <w:proofErr w:type="gramEnd"/>
-      <w:r>
-        <w:rPr>
-          <w:sz w:val="24"/>
-          <w:szCs w:val="24"/>
-          <w:lang w:val="en-IN" w:eastAsia="en-IN"/>
-        </w:rPr>
-        <w:t>List&lt;</w:t>
-      </w:r>
-      <w:proofErr w:type="spellStart"/>
-      <w:r>
-        <w:rPr>
-          <w:sz w:val="24"/>
-          <w:szCs w:val="24"/>
-          <w:lang w:val="en-IN" w:eastAsia="en-IN"/>
-        </w:rPr>
-        <w:t>Food_Option__c</w:t>
-      </w:r>
-      <w:proofErr w:type="spellEnd"/>
-      <w:r>
-        <w:rPr>
-          <w:sz w:val="24"/>
-          <w:szCs w:val="24"/>
-          <w:lang w:val="en-IN" w:eastAsia="en-IN"/>
-        </w:rPr>
-        <w:t xml:space="preserve">&gt; </w:t>
-      </w:r>
-      <w:proofErr w:type="spellStart"/>
-      <w:r>
-        <w:rPr>
-          <w:sz w:val="24"/>
-          <w:szCs w:val="24"/>
-          <w:lang w:val="en-IN" w:eastAsia="en-IN"/>
-        </w:rPr>
-        <w:t>newFoodOptions</w:t>
-      </w:r>
-      <w:proofErr w:type="spellEnd"/>
-      <w:r>
-        <w:rPr>
-          <w:sz w:val="24"/>
-          <w:szCs w:val="24"/>
-          <w:lang w:val="en-IN" w:eastAsia="en-IN"/>
-        </w:rPr>
-        <w:t>, List&lt;</w:t>
-      </w:r>
-      <w:proofErr w:type="spellStart"/>
-      <w:r>
-        <w:rPr>
-          <w:sz w:val="24"/>
-          <w:szCs w:val="24"/>
-          <w:lang w:val="en-IN" w:eastAsia="en-IN"/>
-        </w:rPr>
-        <w:t>Food_Option__c</w:t>
-      </w:r>
-      <w:proofErr w:type="spellEnd"/>
-      <w:r>
-        <w:rPr>
-          <w:sz w:val="24"/>
-          <w:szCs w:val="24"/>
-          <w:lang w:val="en-IN" w:eastAsia="en-IN"/>
-        </w:rPr>
-        <w:t xml:space="preserve">&gt; </w:t>
-      </w:r>
-      <w:proofErr w:type="spellStart"/>
-      <w:r>
-        <w:rPr>
-          <w:sz w:val="24"/>
-          <w:szCs w:val="24"/>
-          <w:lang w:val="en-IN" w:eastAsia="en-IN"/>
-        </w:rPr>
-        <w:t>oldFoodOptions</w:t>
-      </w:r>
-      <w:proofErr w:type="spellEnd"/>
-      <w:r>
-        <w:rPr>
-          <w:sz w:val="24"/>
-          <w:szCs w:val="24"/>
-          <w:lang w:val="en-IN" w:eastAsia="en-IN"/>
-        </w:rPr>
-        <w:t xml:space="preserve">, </w:t>
-      </w:r>
-      <w:proofErr w:type="spellStart"/>
-      <w:r>
-        <w:rPr>
-          <w:sz w:val="24"/>
-          <w:szCs w:val="24"/>
-          <w:lang w:val="en-IN" w:eastAsia="en-IN"/>
-        </w:rPr>
-        <w:t>TriggerOperation</w:t>
-      </w:r>
-      <w:proofErr w:type="spellEnd"/>
-      <w:r>
-        <w:rPr>
-          <w:sz w:val="24"/>
-          <w:szCs w:val="24"/>
-          <w:lang w:val="en-IN" w:eastAsia="en-IN"/>
-        </w:rPr>
-        <w:t xml:space="preserve"> operation) {</w:t>
+        <w:t xml:space="preserve">    public static void updateHotelInformation(List&lt;Food_Option__c&gt; newFoodOptions, List&lt;Food_Option__c&gt; oldFoodOptions, TriggerOperation operation) {</w:t>
       </w:r>
     </w:p>
     <w:p>
@@ -9177,43 +8487,7 @@
           <w:szCs w:val="24"/>
           <w:lang w:val="en-IN" w:eastAsia="en-IN"/>
         </w:rPr>
-        <w:t xml:space="preserve">        Set&lt;Id&gt; </w:t>
-      </w:r>
-      <w:proofErr w:type="spellStart"/>
-      <w:r>
-        <w:rPr>
-          <w:sz w:val="24"/>
-          <w:szCs w:val="24"/>
-          <w:lang w:val="en-IN" w:eastAsia="en-IN"/>
-        </w:rPr>
-        <w:t>hotelIdsToUpdate</w:t>
-      </w:r>
-      <w:proofErr w:type="spellEnd"/>
-      <w:r>
-        <w:rPr>
-          <w:sz w:val="24"/>
-          <w:szCs w:val="24"/>
-          <w:lang w:val="en-IN" w:eastAsia="en-IN"/>
-        </w:rPr>
-        <w:t xml:space="preserve"> = new Set&lt;Id</w:t>
-      </w:r>
-      <w:proofErr w:type="gramStart"/>
-      <w:r>
-        <w:rPr>
-          <w:sz w:val="24"/>
-          <w:szCs w:val="24"/>
-          <w:lang w:val="en-IN" w:eastAsia="en-IN"/>
-        </w:rPr>
-        <w:t>&gt;(</w:t>
-      </w:r>
-      <w:proofErr w:type="gramEnd"/>
-      <w:r>
-        <w:rPr>
-          <w:sz w:val="24"/>
-          <w:szCs w:val="24"/>
-          <w:lang w:val="en-IN" w:eastAsia="en-IN"/>
-        </w:rPr>
-        <w:t>);</w:t>
+        <w:t xml:space="preserve">        Set&lt;Id&gt; hotelIdsToUpdate = new Set&lt;Id&gt;();</w:t>
       </w:r>
     </w:p>
     <w:p>
@@ -9233,71 +8507,7 @@
           <w:szCs w:val="24"/>
           <w:lang w:val="en-IN" w:eastAsia="en-IN"/>
         </w:rPr>
-        <w:t xml:space="preserve">        for (</w:t>
-      </w:r>
-      <w:proofErr w:type="spellStart"/>
-      <w:r>
-        <w:rPr>
-          <w:sz w:val="24"/>
-          <w:szCs w:val="24"/>
-          <w:lang w:val="en-IN" w:eastAsia="en-IN"/>
-        </w:rPr>
-        <w:t>Food_Option__c</w:t>
-      </w:r>
-      <w:proofErr w:type="spellEnd"/>
-      <w:r>
-        <w:rPr>
-          <w:sz w:val="24"/>
-          <w:szCs w:val="24"/>
-          <w:lang w:val="en-IN" w:eastAsia="en-IN"/>
-        </w:rPr>
-        <w:t xml:space="preserve"> </w:t>
-      </w:r>
-      <w:proofErr w:type="spellStart"/>
-      <w:proofErr w:type="gramStart"/>
-      <w:r>
-        <w:rPr>
-          <w:sz w:val="24"/>
-          <w:szCs w:val="24"/>
-          <w:lang w:val="en-IN" w:eastAsia="en-IN"/>
-        </w:rPr>
-        <w:t>foodOption</w:t>
-      </w:r>
-      <w:proofErr w:type="spellEnd"/>
-      <w:r>
-        <w:rPr>
-          <w:sz w:val="24"/>
-          <w:szCs w:val="24"/>
-          <w:lang w:val="en-IN" w:eastAsia="en-IN"/>
-        </w:rPr>
-        <w:t xml:space="preserve"> :</w:t>
-      </w:r>
-      <w:proofErr w:type="gramEnd"/>
-      <w:r>
-        <w:rPr>
-          <w:sz w:val="24"/>
-          <w:szCs w:val="24"/>
-          <w:lang w:val="en-IN" w:eastAsia="en-IN"/>
-        </w:rPr>
-        <w:t xml:space="preserve"> </w:t>
-      </w:r>
-      <w:proofErr w:type="spellStart"/>
-      <w:r>
-        <w:rPr>
-          <w:sz w:val="24"/>
-          <w:szCs w:val="24"/>
-          <w:lang w:val="en-IN" w:eastAsia="en-IN"/>
-        </w:rPr>
-        <w:t>newFoodOptions</w:t>
-      </w:r>
-      <w:proofErr w:type="spellEnd"/>
-      <w:r>
-        <w:rPr>
-          <w:sz w:val="24"/>
-          <w:szCs w:val="24"/>
-          <w:lang w:val="en-IN" w:eastAsia="en-IN"/>
-        </w:rPr>
-        <w:t>) {</w:t>
+        <w:t xml:space="preserve">        for (Food_Option__c foodOption : newFoodOptions) {</w:t>
       </w:r>
     </w:p>
     <w:p>
@@ -9317,45 +8527,7 @@
           <w:szCs w:val="24"/>
           <w:lang w:val="en-IN" w:eastAsia="en-IN"/>
         </w:rPr>
-        <w:t xml:space="preserve">            </w:t>
-      </w:r>
-      <w:proofErr w:type="spellStart"/>
-      <w:proofErr w:type="gramStart"/>
-      <w:r>
-        <w:rPr>
-          <w:sz w:val="24"/>
-          <w:szCs w:val="24"/>
-          <w:lang w:val="en-IN" w:eastAsia="en-IN"/>
-        </w:rPr>
-        <w:t>hotelIdsToUpdate.add</w:t>
-      </w:r>
-      <w:proofErr w:type="spellEnd"/>
-      <w:r>
-        <w:rPr>
-          <w:sz w:val="24"/>
-          <w:szCs w:val="24"/>
-          <w:lang w:val="en-IN" w:eastAsia="en-IN"/>
-        </w:rPr>
-        <w:t>(</w:t>
-      </w:r>
-      <w:proofErr w:type="spellStart"/>
-      <w:proofErr w:type="gramEnd"/>
-      <w:r>
-        <w:rPr>
-          <w:sz w:val="24"/>
-          <w:szCs w:val="24"/>
-          <w:lang w:val="en-IN" w:eastAsia="en-IN"/>
-        </w:rPr>
-        <w:t>foodOption.Hotel__c</w:t>
-      </w:r>
-      <w:proofErr w:type="spellEnd"/>
-      <w:r>
-        <w:rPr>
-          <w:sz w:val="24"/>
-          <w:szCs w:val="24"/>
-          <w:lang w:val="en-IN" w:eastAsia="en-IN"/>
-        </w:rPr>
-        <w:t>);</w:t>
+        <w:t xml:space="preserve">            hotelIdsToUpdate.add(foodOption.Hotel__c);</w:t>
       </w:r>
     </w:p>
     <w:p>
@@ -9395,107 +8567,7 @@
           <w:szCs w:val="24"/>
           <w:lang w:val="en-IN" w:eastAsia="en-IN"/>
         </w:rPr>
-        <w:t xml:space="preserve">        List&lt;</w:t>
-      </w:r>
-      <w:proofErr w:type="spellStart"/>
-      <w:r>
-        <w:rPr>
-          <w:sz w:val="24"/>
-          <w:szCs w:val="24"/>
-          <w:lang w:val="en-IN" w:eastAsia="en-IN"/>
-        </w:rPr>
-        <w:t>Hotel__c</w:t>
-      </w:r>
-      <w:proofErr w:type="spellEnd"/>
-      <w:r>
-        <w:rPr>
-          <w:sz w:val="24"/>
-          <w:szCs w:val="24"/>
-          <w:lang w:val="en-IN" w:eastAsia="en-IN"/>
-        </w:rPr>
-        <w:t xml:space="preserve">&gt; </w:t>
-      </w:r>
-      <w:proofErr w:type="spellStart"/>
-      <w:r>
-        <w:rPr>
-          <w:sz w:val="24"/>
-          <w:szCs w:val="24"/>
-          <w:lang w:val="en-IN" w:eastAsia="en-IN"/>
-        </w:rPr>
-        <w:t>hotelsToUpdate</w:t>
-      </w:r>
-      <w:proofErr w:type="spellEnd"/>
-      <w:r>
-        <w:rPr>
-          <w:sz w:val="24"/>
-          <w:szCs w:val="24"/>
-          <w:lang w:val="en-IN" w:eastAsia="en-IN"/>
-        </w:rPr>
-        <w:t xml:space="preserve"> = [SELECT Id, Name, </w:t>
-      </w:r>
-      <w:proofErr w:type="spellStart"/>
-      <w:r>
-        <w:rPr>
-          <w:sz w:val="24"/>
-          <w:szCs w:val="24"/>
-          <w:lang w:val="en-IN" w:eastAsia="en-IN"/>
-        </w:rPr>
-        <w:t>TotalFoodOptions</w:t>
-      </w:r>
-      <w:proofErr w:type="spellEnd"/>
-      <w:r>
-        <w:rPr>
-          <w:sz w:val="24"/>
-          <w:szCs w:val="24"/>
-          <w:lang w:val="en-IN" w:eastAsia="en-IN"/>
-        </w:rPr>
-        <w:t xml:space="preserve">__c FROM </w:t>
-      </w:r>
-      <w:proofErr w:type="spellStart"/>
-      <w:r>
-        <w:rPr>
-          <w:sz w:val="24"/>
-          <w:szCs w:val="24"/>
-          <w:lang w:val="en-IN" w:eastAsia="en-IN"/>
-        </w:rPr>
-        <w:t>Hotel__c</w:t>
-      </w:r>
-      <w:proofErr w:type="spellEnd"/>
-      <w:r>
-        <w:rPr>
-          <w:sz w:val="24"/>
-          <w:szCs w:val="24"/>
-          <w:lang w:val="en-IN" w:eastAsia="en-IN"/>
-        </w:rPr>
-        <w:t xml:space="preserve"> WHERE Id </w:t>
-      </w:r>
-      <w:proofErr w:type="gramStart"/>
-      <w:r>
-        <w:rPr>
-          <w:sz w:val="24"/>
-          <w:szCs w:val="24"/>
-          <w:lang w:val="en-IN" w:eastAsia="en-IN"/>
-        </w:rPr>
-        <w:t>IN :</w:t>
-      </w:r>
-      <w:proofErr w:type="spellStart"/>
-      <w:r>
-        <w:rPr>
-          <w:sz w:val="24"/>
-          <w:szCs w:val="24"/>
-          <w:lang w:val="en-IN" w:eastAsia="en-IN"/>
-        </w:rPr>
-        <w:t>hotelIdsToUpdate</w:t>
-      </w:r>
-      <w:proofErr w:type="spellEnd"/>
-      <w:proofErr w:type="gramEnd"/>
-      <w:r>
-        <w:rPr>
-          <w:sz w:val="24"/>
-          <w:szCs w:val="24"/>
-          <w:lang w:val="en-IN" w:eastAsia="en-IN"/>
-        </w:rPr>
-        <w:t>];</w:t>
+        <w:t xml:space="preserve">        List&lt;Hotel__c&gt; hotelsToUpdate = [SELECT Id, Name, TotalFoodOptions__c FROM Hotel__c WHERE Id IN :hotelIdsToUpdate];</w:t>
       </w:r>
     </w:p>
     <w:p>
@@ -9515,61 +8587,7 @@
           <w:szCs w:val="24"/>
           <w:lang w:val="en-IN" w:eastAsia="en-IN"/>
         </w:rPr>
-        <w:t xml:space="preserve">        for (</w:t>
-      </w:r>
-      <w:proofErr w:type="spellStart"/>
-      <w:r>
-        <w:rPr>
-          <w:sz w:val="24"/>
-          <w:szCs w:val="24"/>
-          <w:lang w:val="en-IN" w:eastAsia="en-IN"/>
-        </w:rPr>
-        <w:t>Hotel__c</w:t>
-      </w:r>
-      <w:proofErr w:type="spellEnd"/>
-      <w:r>
-        <w:rPr>
-          <w:sz w:val="24"/>
-          <w:szCs w:val="24"/>
-          <w:lang w:val="en-IN" w:eastAsia="en-IN"/>
-        </w:rPr>
-        <w:t xml:space="preserve"> </w:t>
-      </w:r>
-      <w:proofErr w:type="gramStart"/>
-      <w:r>
-        <w:rPr>
-          <w:sz w:val="24"/>
-          <w:szCs w:val="24"/>
-          <w:lang w:val="en-IN" w:eastAsia="en-IN"/>
-        </w:rPr>
-        <w:t>hotel :</w:t>
-      </w:r>
-      <w:proofErr w:type="gramEnd"/>
-      <w:r>
-        <w:rPr>
-          <w:sz w:val="24"/>
-          <w:szCs w:val="24"/>
-          <w:lang w:val="en-IN" w:eastAsia="en-IN"/>
-        </w:rPr>
-        <w:t xml:space="preserve"> </w:t>
-      </w:r>
-      <w:proofErr w:type="spellStart"/>
-      <w:r>
-        <w:rPr>
-          <w:sz w:val="24"/>
-          <w:szCs w:val="24"/>
-          <w:lang w:val="en-IN" w:eastAsia="en-IN"/>
-        </w:rPr>
-        <w:t>hotelsToUpdate</w:t>
-      </w:r>
-      <w:proofErr w:type="spellEnd"/>
-      <w:r>
-        <w:rPr>
-          <w:sz w:val="24"/>
-          <w:szCs w:val="24"/>
-          <w:lang w:val="en-IN" w:eastAsia="en-IN"/>
-        </w:rPr>
-        <w:t>) {</w:t>
+        <w:t xml:space="preserve">        for (Hotel__c hotel : hotelsToUpdate) {</w:t>
       </w:r>
     </w:p>
     <w:p>
@@ -9589,97 +8607,7 @@
           <w:szCs w:val="24"/>
           <w:lang w:val="en-IN" w:eastAsia="en-IN"/>
         </w:rPr>
-        <w:t xml:space="preserve">            Integer </w:t>
-      </w:r>
-      <w:proofErr w:type="spellStart"/>
-      <w:r>
-        <w:rPr>
-          <w:sz w:val="24"/>
-          <w:szCs w:val="24"/>
-          <w:lang w:val="en-IN" w:eastAsia="en-IN"/>
-        </w:rPr>
-        <w:t>totalFoodOptions</w:t>
-      </w:r>
-      <w:proofErr w:type="spellEnd"/>
-      <w:r>
-        <w:rPr>
-          <w:sz w:val="24"/>
-          <w:szCs w:val="24"/>
-          <w:lang w:val="en-IN" w:eastAsia="en-IN"/>
-        </w:rPr>
-        <w:t xml:space="preserve"> = [SELECT </w:t>
-      </w:r>
-      <w:proofErr w:type="gramStart"/>
-      <w:r>
-        <w:rPr>
-          <w:sz w:val="24"/>
-          <w:szCs w:val="24"/>
-          <w:lang w:val="en-IN" w:eastAsia="en-IN"/>
-        </w:rPr>
-        <w:t>COUNT(</w:t>
-      </w:r>
-      <w:proofErr w:type="gramEnd"/>
-      <w:r>
-        <w:rPr>
-          <w:sz w:val="24"/>
-          <w:szCs w:val="24"/>
-          <w:lang w:val="en-IN" w:eastAsia="en-IN"/>
-        </w:rPr>
-        <w:t xml:space="preserve">) FROM </w:t>
-      </w:r>
-      <w:proofErr w:type="spellStart"/>
-      <w:r>
-        <w:rPr>
-          <w:sz w:val="24"/>
-          <w:szCs w:val="24"/>
-          <w:lang w:val="en-IN" w:eastAsia="en-IN"/>
-        </w:rPr>
-        <w:t>Food_Option__c</w:t>
-      </w:r>
-      <w:proofErr w:type="spellEnd"/>
-      <w:r>
-        <w:rPr>
-          <w:sz w:val="24"/>
-          <w:szCs w:val="24"/>
-          <w:lang w:val="en-IN" w:eastAsia="en-IN"/>
-        </w:rPr>
-        <w:t xml:space="preserve"> WHERE </w:t>
-      </w:r>
-      <w:proofErr w:type="spellStart"/>
-      <w:r>
-        <w:rPr>
-          <w:sz w:val="24"/>
-          <w:szCs w:val="24"/>
-          <w:lang w:val="en-IN" w:eastAsia="en-IN"/>
-        </w:rPr>
-        <w:t>Hotel__c</w:t>
-      </w:r>
-      <w:proofErr w:type="spellEnd"/>
-      <w:r>
-        <w:rPr>
-          <w:sz w:val="24"/>
-          <w:szCs w:val="24"/>
-          <w:lang w:val="en-IN" w:eastAsia="en-IN"/>
-        </w:rPr>
-        <w:t xml:space="preserve"> = :</w:t>
-      </w:r>
-      <w:proofErr w:type="spellStart"/>
-      <w:r>
-        <w:rPr>
-          <w:sz w:val="24"/>
-          <w:szCs w:val="24"/>
-          <w:lang w:val="en-IN" w:eastAsia="en-IN"/>
-        </w:rPr>
-        <w:t>hotel.Id</w:t>
-      </w:r>
-      <w:proofErr w:type="spellEnd"/>
-      <w:r>
-        <w:rPr>
-          <w:sz w:val="24"/>
-          <w:szCs w:val="24"/>
-          <w:lang w:val="en-IN" w:eastAsia="en-IN"/>
-        </w:rPr>
-        <w:t>];</w:t>
+        <w:t xml:space="preserve">            Integer totalFoodOptions = [SELECT COUNT() FROM Food_Option__c WHERE Hotel__c = :hotel.Id];</w:t>
       </w:r>
     </w:p>
     <w:p>
@@ -9699,53 +8627,7 @@
           <w:szCs w:val="24"/>
           <w:lang w:val="en-IN" w:eastAsia="en-IN"/>
         </w:rPr>
-        <w:t xml:space="preserve">            </w:t>
-      </w:r>
-      <w:proofErr w:type="gramStart"/>
-      <w:r>
-        <w:rPr>
-          <w:sz w:val="24"/>
-          <w:szCs w:val="24"/>
-          <w:lang w:val="en-IN" w:eastAsia="en-IN"/>
-        </w:rPr>
-        <w:t>hotel.</w:t>
-      </w:r>
-      <w:proofErr w:type="spellStart"/>
-      <w:r>
-        <w:rPr>
-          <w:sz w:val="24"/>
-          <w:szCs w:val="24"/>
-          <w:lang w:val="en-IN" w:eastAsia="en-IN"/>
-        </w:rPr>
-        <w:t>TotalFoodOptions</w:t>
-      </w:r>
-      <w:proofErr w:type="spellEnd"/>
-      <w:proofErr w:type="gramEnd"/>
-      <w:r>
-        <w:rPr>
-          <w:sz w:val="24"/>
-          <w:szCs w:val="24"/>
-          <w:lang w:val="en-IN" w:eastAsia="en-IN"/>
-        </w:rPr>
-        <w:t xml:space="preserve">__c = </w:t>
-      </w:r>
-      <w:proofErr w:type="spellStart"/>
-      <w:r>
-        <w:rPr>
-          <w:sz w:val="24"/>
-          <w:szCs w:val="24"/>
-          <w:lang w:val="en-IN" w:eastAsia="en-IN"/>
-        </w:rPr>
-        <w:t>totalFoodOptions</w:t>
-      </w:r>
-      <w:proofErr w:type="spellEnd"/>
-      <w:r>
-        <w:rPr>
-          <w:sz w:val="24"/>
-          <w:szCs w:val="24"/>
-          <w:lang w:val="en-IN" w:eastAsia="en-IN"/>
-        </w:rPr>
-        <w:t>;</w:t>
+        <w:t xml:space="preserve">            hotel.TotalFoodOptions__c = totalFoodOptions;</w:t>
       </w:r>
     </w:p>
     <w:p>
@@ -9785,25 +8667,7 @@
           <w:szCs w:val="24"/>
           <w:lang w:val="en-IN" w:eastAsia="en-IN"/>
         </w:rPr>
-        <w:t xml:space="preserve">        update </w:t>
-      </w:r>
-      <w:proofErr w:type="spellStart"/>
-      <w:r>
-        <w:rPr>
-          <w:sz w:val="24"/>
-          <w:szCs w:val="24"/>
-          <w:lang w:val="en-IN" w:eastAsia="en-IN"/>
-        </w:rPr>
-        <w:t>hotelsToUpdate</w:t>
-      </w:r>
-      <w:proofErr w:type="spellEnd"/>
-      <w:r>
-        <w:rPr>
-          <w:sz w:val="24"/>
-          <w:szCs w:val="24"/>
-          <w:lang w:val="en-IN" w:eastAsia="en-IN"/>
-        </w:rPr>
-        <w:t>;</w:t>
+        <w:t xml:space="preserve">        update hotelsToUpdate;</w:t>
       </w:r>
     </w:p>
     <w:p>
@@ -10065,25 +8929,7 @@
           <w:szCs w:val="24"/>
           <w:lang w:val="en-IN" w:eastAsia="en-IN"/>
         </w:rPr>
-        <w:t xml:space="preserve">public class </w:t>
-      </w:r>
-      <w:proofErr w:type="spellStart"/>
-      <w:r>
-        <w:rPr>
-          <w:sz w:val="24"/>
-          <w:szCs w:val="24"/>
-          <w:lang w:val="en-IN" w:eastAsia="en-IN"/>
-        </w:rPr>
-        <w:t>FlightReminderScheduledJob</w:t>
-      </w:r>
-      <w:proofErr w:type="spellEnd"/>
-      <w:r>
-        <w:rPr>
-          <w:sz w:val="24"/>
-          <w:szCs w:val="24"/>
-          <w:lang w:val="en-IN" w:eastAsia="en-IN"/>
-        </w:rPr>
-        <w:t xml:space="preserve"> implements Schedulable {</w:t>
+        <w:t>public class FlightReminderScheduledJob implements Schedulable {</w:t>
       </w:r>
     </w:p>
     <w:p>
@@ -10103,53 +8949,7 @@
           <w:szCs w:val="24"/>
           <w:lang w:val="en-IN" w:eastAsia="en-IN"/>
         </w:rPr>
-        <w:t xml:space="preserve">    public void </w:t>
-      </w:r>
-      <w:proofErr w:type="gramStart"/>
-      <w:r>
-        <w:rPr>
-          <w:sz w:val="24"/>
-          <w:szCs w:val="24"/>
-          <w:lang w:val="en-IN" w:eastAsia="en-IN"/>
-        </w:rPr>
-        <w:t>execute(</w:t>
-      </w:r>
-      <w:proofErr w:type="spellStart"/>
-      <w:proofErr w:type="gramEnd"/>
-      <w:r>
-        <w:rPr>
-          <w:sz w:val="24"/>
-          <w:szCs w:val="24"/>
-          <w:lang w:val="en-IN" w:eastAsia="en-IN"/>
-        </w:rPr>
-        <w:t>SchedulableContext</w:t>
-      </w:r>
-      <w:proofErr w:type="spellEnd"/>
-      <w:r>
-        <w:rPr>
-          <w:sz w:val="24"/>
-          <w:szCs w:val="24"/>
-          <w:lang w:val="en-IN" w:eastAsia="en-IN"/>
-        </w:rPr>
-        <w:t xml:space="preserve"> </w:t>
-      </w:r>
-      <w:proofErr w:type="spellStart"/>
-      <w:r>
-        <w:rPr>
-          <w:sz w:val="24"/>
-          <w:szCs w:val="24"/>
-          <w:lang w:val="en-IN" w:eastAsia="en-IN"/>
-        </w:rPr>
-        <w:t>sc</w:t>
-      </w:r>
-      <w:proofErr w:type="spellEnd"/>
-      <w:r>
-        <w:rPr>
-          <w:sz w:val="24"/>
-          <w:szCs w:val="24"/>
-          <w:lang w:val="en-IN" w:eastAsia="en-IN"/>
-        </w:rPr>
-        <w:t>) {</w:t>
+        <w:t xml:space="preserve">    public void execute(SchedulableContext sc) {</w:t>
       </w:r>
     </w:p>
     <w:p>
@@ -10170,35 +8970,7 @@
           <w:lang w:val="en-IN" w:eastAsia="en-IN"/>
         </w:rPr>
         <w:lastRenderedPageBreak/>
-        <w:t xml:space="preserve">        </w:t>
-      </w:r>
-      <w:proofErr w:type="spellStart"/>
-      <w:proofErr w:type="gramStart"/>
-      <w:r>
-        <w:rPr>
-          <w:sz w:val="24"/>
-          <w:szCs w:val="24"/>
-          <w:lang w:val="en-IN" w:eastAsia="en-IN"/>
-        </w:rPr>
-        <w:t>sendFlightReminders</w:t>
-      </w:r>
-      <w:proofErr w:type="spellEnd"/>
-      <w:r>
-        <w:rPr>
-          <w:sz w:val="24"/>
-          <w:szCs w:val="24"/>
-          <w:lang w:val="en-IN" w:eastAsia="en-IN"/>
-        </w:rPr>
-        <w:t>(</w:t>
-      </w:r>
-      <w:proofErr w:type="gramEnd"/>
-      <w:r>
-        <w:rPr>
-          <w:sz w:val="24"/>
-          <w:szCs w:val="24"/>
-          <w:lang w:val="en-IN" w:eastAsia="en-IN"/>
-        </w:rPr>
-        <w:t>);</w:t>
+        <w:t xml:space="preserve">        sendFlightReminders();</w:t>
       </w:r>
     </w:p>
     <w:p>
@@ -10238,35 +9010,7 @@
           <w:szCs w:val="24"/>
           <w:lang w:val="en-IN" w:eastAsia="en-IN"/>
         </w:rPr>
-        <w:t xml:space="preserve">    private void </w:t>
-      </w:r>
-      <w:proofErr w:type="spellStart"/>
-      <w:proofErr w:type="gramStart"/>
-      <w:r>
-        <w:rPr>
-          <w:sz w:val="24"/>
-          <w:szCs w:val="24"/>
-          <w:lang w:val="en-IN" w:eastAsia="en-IN"/>
-        </w:rPr>
-        <w:t>sendFlightReminders</w:t>
-      </w:r>
-      <w:proofErr w:type="spellEnd"/>
-      <w:r>
-        <w:rPr>
-          <w:sz w:val="24"/>
-          <w:szCs w:val="24"/>
-          <w:lang w:val="en-IN" w:eastAsia="en-IN"/>
-        </w:rPr>
-        <w:t>(</w:t>
-      </w:r>
-      <w:proofErr w:type="gramEnd"/>
-      <w:r>
-        <w:rPr>
-          <w:sz w:val="24"/>
-          <w:szCs w:val="24"/>
-          <w:lang w:val="en-IN" w:eastAsia="en-IN"/>
-        </w:rPr>
-        <w:t>) {</w:t>
+        <w:t xml:space="preserve">    private void sendFlightReminders() {</w:t>
       </w:r>
     </w:p>
     <w:p>
@@ -10306,72 +9050,8 @@
           <w:szCs w:val="24"/>
           <w:lang w:val="en-IN" w:eastAsia="en-IN"/>
         </w:rPr>
-        <w:t xml:space="preserve">        List&lt;</w:t>
-      </w:r>
-      <w:proofErr w:type="spellStart"/>
-      <w:r>
-        <w:rPr>
-          <w:sz w:val="24"/>
-          <w:szCs w:val="24"/>
-          <w:lang w:val="en-IN" w:eastAsia="en-IN"/>
-        </w:rPr>
-        <w:t>Flight__c</w:t>
-      </w:r>
-      <w:proofErr w:type="spellEnd"/>
-      <w:r>
-        <w:rPr>
-          <w:sz w:val="24"/>
-          <w:szCs w:val="24"/>
-          <w:lang w:val="en-IN" w:eastAsia="en-IN"/>
-        </w:rPr>
-        <w:t xml:space="preserve">&gt; </w:t>
-      </w:r>
-      <w:proofErr w:type="spellStart"/>
-      <w:r>
-        <w:rPr>
-          <w:sz w:val="24"/>
-          <w:szCs w:val="24"/>
-          <w:lang w:val="en-IN" w:eastAsia="en-IN"/>
-        </w:rPr>
-        <w:t>upcomingFlights</w:t>
-      </w:r>
-      <w:proofErr w:type="spellEnd"/>
-      <w:r>
-        <w:rPr>
-          <w:sz w:val="24"/>
-          <w:szCs w:val="24"/>
-          <w:lang w:val="en-IN" w:eastAsia="en-IN"/>
-        </w:rPr>
-        <w:t xml:space="preserve"> = [SELECT Id, Name, </w:t>
-      </w:r>
-      <w:proofErr w:type="spellStart"/>
-      <w:r>
-        <w:rPr>
-          <w:sz w:val="24"/>
-          <w:szCs w:val="24"/>
-          <w:lang w:val="en-IN" w:eastAsia="en-IN"/>
-        </w:rPr>
-        <w:t>DepartureDateTime</w:t>
-      </w:r>
-      <w:proofErr w:type="spellEnd"/>
-      <w:r>
-        <w:rPr>
-          <w:sz w:val="24"/>
-          <w:szCs w:val="24"/>
-          <w:lang w:val="en-IN" w:eastAsia="en-IN"/>
-        </w:rPr>
-        <w:t xml:space="preserve">__c FROM </w:t>
-      </w:r>
-      <w:proofErr w:type="spellStart"/>
-      <w:r>
-        <w:rPr>
-          <w:sz w:val="24"/>
-          <w:szCs w:val="24"/>
-          <w:lang w:val="en-IN" w:eastAsia="en-IN"/>
-        </w:rPr>
-        <w:t>Flight__c</w:t>
-      </w:r>
-      <w:proofErr w:type="spellEnd"/>
+        <w:t xml:space="preserve">        List&lt;Flight__c&gt; upcomingFlights = [SELECT Id, Name, DepartureDateTime__c FROM Flight__c</w:t>
+      </w:r>
     </w:p>
     <w:p>
       <w:pPr>
@@ -10390,53 +9070,7 @@
           <w:szCs w:val="24"/>
           <w:lang w:val="en-IN" w:eastAsia="en-IN"/>
         </w:rPr>
-        <w:t xml:space="preserve">                                           WHERE </w:t>
-      </w:r>
-      <w:proofErr w:type="spellStart"/>
-      <w:r>
-        <w:rPr>
-          <w:sz w:val="24"/>
-          <w:szCs w:val="24"/>
-          <w:lang w:val="en-IN" w:eastAsia="en-IN"/>
-        </w:rPr>
-        <w:t>DepartureDateTime</w:t>
-      </w:r>
-      <w:proofErr w:type="spellEnd"/>
-      <w:r>
-        <w:rPr>
-          <w:sz w:val="24"/>
-          <w:szCs w:val="24"/>
-          <w:lang w:val="en-IN" w:eastAsia="en-IN"/>
-        </w:rPr>
-        <w:t>__c &gt;</w:t>
-      </w:r>
-      <w:proofErr w:type="gramStart"/>
-      <w:r>
-        <w:rPr>
-          <w:sz w:val="24"/>
-          <w:szCs w:val="24"/>
-          <w:lang w:val="en-IN" w:eastAsia="en-IN"/>
-        </w:rPr>
-        <w:t>= :</w:t>
-      </w:r>
-      <w:proofErr w:type="spellStart"/>
-      <w:proofErr w:type="gramEnd"/>
-      <w:r>
-        <w:rPr>
-          <w:sz w:val="24"/>
-          <w:szCs w:val="24"/>
-          <w:lang w:val="en-IN" w:eastAsia="en-IN"/>
-        </w:rPr>
-        <w:t>DateTime.now</w:t>
-      </w:r>
-      <w:proofErr w:type="spellEnd"/>
-      <w:r>
-        <w:rPr>
-          <w:sz w:val="24"/>
-          <w:szCs w:val="24"/>
-          <w:lang w:val="en-IN" w:eastAsia="en-IN"/>
-        </w:rPr>
-        <w:t>()</w:t>
+        <w:t xml:space="preserve">                                           WHERE DepartureDateTime__c &gt;= :DateTime.now()</w:t>
       </w:r>
     </w:p>
     <w:p>
@@ -10456,71 +9090,7 @@
           <w:szCs w:val="24"/>
           <w:lang w:val="en-IN" w:eastAsia="en-IN"/>
         </w:rPr>
-        <w:t xml:space="preserve">                                           AND </w:t>
-      </w:r>
-      <w:proofErr w:type="spellStart"/>
-      <w:r>
-        <w:rPr>
-          <w:sz w:val="24"/>
-          <w:szCs w:val="24"/>
-          <w:lang w:val="en-IN" w:eastAsia="en-IN"/>
-        </w:rPr>
-        <w:t>DepartureDateTime</w:t>
-      </w:r>
-      <w:proofErr w:type="spellEnd"/>
-      <w:r>
-        <w:rPr>
-          <w:sz w:val="24"/>
-          <w:szCs w:val="24"/>
-          <w:lang w:val="en-IN" w:eastAsia="en-IN"/>
-        </w:rPr>
-        <w:t>__c &lt;</w:t>
-      </w:r>
-      <w:proofErr w:type="gramStart"/>
-      <w:r>
-        <w:rPr>
-          <w:sz w:val="24"/>
-          <w:szCs w:val="24"/>
-          <w:lang w:val="en-IN" w:eastAsia="en-IN"/>
-        </w:rPr>
-        <w:t>= :</w:t>
-      </w:r>
-      <w:proofErr w:type="spellStart"/>
-      <w:proofErr w:type="gramEnd"/>
-      <w:r>
-        <w:rPr>
-          <w:sz w:val="24"/>
-          <w:szCs w:val="24"/>
-          <w:lang w:val="en-IN" w:eastAsia="en-IN"/>
-        </w:rPr>
-        <w:t>DateTime.now</w:t>
-      </w:r>
-      <w:proofErr w:type="spellEnd"/>
-      <w:r>
-        <w:rPr>
-          <w:sz w:val="24"/>
-          <w:szCs w:val="24"/>
-          <w:lang w:val="en-IN" w:eastAsia="en-IN"/>
-        </w:rPr>
-        <w:t>().</w:t>
-      </w:r>
-      <w:proofErr w:type="spellStart"/>
-      <w:r>
-        <w:rPr>
-          <w:sz w:val="24"/>
-          <w:szCs w:val="24"/>
-          <w:lang w:val="en-IN" w:eastAsia="en-IN"/>
-        </w:rPr>
-        <w:t>addDays</w:t>
-      </w:r>
-      <w:proofErr w:type="spellEnd"/>
-      <w:r>
-        <w:rPr>
-          <w:sz w:val="24"/>
-          <w:szCs w:val="24"/>
-          <w:lang w:val="en-IN" w:eastAsia="en-IN"/>
-        </w:rPr>
-        <w:t>(1)];</w:t>
+        <w:t xml:space="preserve">                                           AND DepartureDateTime__c &lt;= :DateTime.now().addDays(1)];</w:t>
       </w:r>
     </w:p>
     <w:p>
@@ -10540,61 +9110,7 @@
           <w:szCs w:val="24"/>
           <w:lang w:val="en-IN" w:eastAsia="en-IN"/>
         </w:rPr>
-        <w:t xml:space="preserve">        for (</w:t>
-      </w:r>
-      <w:proofErr w:type="spellStart"/>
-      <w:r>
-        <w:rPr>
-          <w:sz w:val="24"/>
-          <w:szCs w:val="24"/>
-          <w:lang w:val="en-IN" w:eastAsia="en-IN"/>
-        </w:rPr>
-        <w:t>Flight__c</w:t>
-      </w:r>
-      <w:proofErr w:type="spellEnd"/>
-      <w:r>
-        <w:rPr>
-          <w:sz w:val="24"/>
-          <w:szCs w:val="24"/>
-          <w:lang w:val="en-IN" w:eastAsia="en-IN"/>
-        </w:rPr>
-        <w:t xml:space="preserve"> </w:t>
-      </w:r>
-      <w:proofErr w:type="gramStart"/>
-      <w:r>
-        <w:rPr>
-          <w:sz w:val="24"/>
-          <w:szCs w:val="24"/>
-          <w:lang w:val="en-IN" w:eastAsia="en-IN"/>
-        </w:rPr>
-        <w:t>flight :</w:t>
-      </w:r>
-      <w:proofErr w:type="gramEnd"/>
-      <w:r>
-        <w:rPr>
-          <w:sz w:val="24"/>
-          <w:szCs w:val="24"/>
-          <w:lang w:val="en-IN" w:eastAsia="en-IN"/>
-        </w:rPr>
-        <w:t xml:space="preserve"> </w:t>
-      </w:r>
-      <w:proofErr w:type="spellStart"/>
-      <w:r>
-        <w:rPr>
-          <w:sz w:val="24"/>
-          <w:szCs w:val="24"/>
-          <w:lang w:val="en-IN" w:eastAsia="en-IN"/>
-        </w:rPr>
-        <w:t>upcomingFlights</w:t>
-      </w:r>
-      <w:proofErr w:type="spellEnd"/>
-      <w:r>
-        <w:rPr>
-          <w:sz w:val="24"/>
-          <w:szCs w:val="24"/>
-          <w:lang w:val="en-IN" w:eastAsia="en-IN"/>
-        </w:rPr>
-        <w:t>) {</w:t>
+        <w:t xml:space="preserve">        for (Flight__c flight : upcomingFlights) {</w:t>
       </w:r>
     </w:p>
     <w:p>
@@ -10654,63 +9170,7 @@
           <w:szCs w:val="24"/>
           <w:lang w:val="en-IN" w:eastAsia="en-IN"/>
         </w:rPr>
-        <w:t xml:space="preserve">            </w:t>
-      </w:r>
-      <w:proofErr w:type="spellStart"/>
-      <w:r>
-        <w:rPr>
-          <w:sz w:val="24"/>
-          <w:szCs w:val="24"/>
-          <w:lang w:val="en-IN" w:eastAsia="en-IN"/>
-        </w:rPr>
-        <w:t>System.debug</w:t>
-      </w:r>
-      <w:proofErr w:type="spellEnd"/>
-      <w:r>
-        <w:rPr>
-          <w:sz w:val="24"/>
-          <w:szCs w:val="24"/>
-          <w:lang w:val="en-IN" w:eastAsia="en-IN"/>
-        </w:rPr>
-        <w:t xml:space="preserve">('Sending reminder email for Flight ' + </w:t>
-      </w:r>
-      <w:proofErr w:type="spellStart"/>
-      <w:proofErr w:type="gramStart"/>
-      <w:r>
-        <w:rPr>
-          <w:sz w:val="24"/>
-          <w:szCs w:val="24"/>
-          <w:lang w:val="en-IN" w:eastAsia="en-IN"/>
-        </w:rPr>
-        <w:t>flight.Name</w:t>
-      </w:r>
-      <w:proofErr w:type="spellEnd"/>
-      <w:proofErr w:type="gramEnd"/>
-      <w:r>
-        <w:rPr>
-          <w:sz w:val="24"/>
-          <w:szCs w:val="24"/>
-          <w:lang w:val="en-IN" w:eastAsia="en-IN"/>
-        </w:rPr>
-        <w:t xml:space="preserve"> + ' to ' + flight.</w:t>
-      </w:r>
-      <w:proofErr w:type="spellStart"/>
-      <w:r>
-        <w:rPr>
-          <w:sz w:val="24"/>
-          <w:szCs w:val="24"/>
-          <w:lang w:val="en-IN" w:eastAsia="en-IN"/>
-        </w:rPr>
-        <w:t>ContactEmail</w:t>
-      </w:r>
-      <w:proofErr w:type="spellEnd"/>
-      <w:r>
-        <w:rPr>
-          <w:sz w:val="24"/>
-          <w:szCs w:val="24"/>
-          <w:lang w:val="en-IN" w:eastAsia="en-IN"/>
-        </w:rPr>
-        <w:t>__c);</w:t>
+        <w:t xml:space="preserve">            System.debug('Sending reminder email for Flight ' + flight.Name + ' to ' + flight.ContactEmail__c);</w:t>
       </w:r>
     </w:p>
     <w:p>
@@ -10730,18 +9190,8 @@
           <w:szCs w:val="24"/>
           <w:lang w:val="en-IN" w:eastAsia="en-IN"/>
         </w:rPr>
-        <w:t xml:space="preserve">            // Example: Send email using </w:t>
-      </w:r>
-      <w:proofErr w:type="spellStart"/>
-      <w:r>
-        <w:rPr>
-          <w:sz w:val="24"/>
-          <w:szCs w:val="24"/>
-          <w:lang w:val="en-IN" w:eastAsia="en-IN"/>
-        </w:rPr>
-        <w:t>Messaging.SingleEmailMessage</w:t>
-      </w:r>
-      <w:proofErr w:type="spellEnd"/>
+        <w:t xml:space="preserve">            // Example: Send email using Messaging.SingleEmailMessage</w:t>
+      </w:r>
     </w:p>
     <w:p>
       <w:pPr>
@@ -10760,43 +9210,7 @@
           <w:szCs w:val="24"/>
           <w:lang w:val="en-IN" w:eastAsia="en-IN"/>
         </w:rPr>
-        <w:t xml:space="preserve">            </w:t>
-      </w:r>
-      <w:proofErr w:type="spellStart"/>
-      <w:r>
-        <w:rPr>
-          <w:sz w:val="24"/>
-          <w:szCs w:val="24"/>
-          <w:lang w:val="en-IN" w:eastAsia="en-IN"/>
-        </w:rPr>
-        <w:t>Messaging.SingleEmailMessage</w:t>
-      </w:r>
-      <w:proofErr w:type="spellEnd"/>
-      <w:r>
-        <w:rPr>
-          <w:sz w:val="24"/>
-          <w:szCs w:val="24"/>
-          <w:lang w:val="en-IN" w:eastAsia="en-IN"/>
-        </w:rPr>
-        <w:t xml:space="preserve"> email = new </w:t>
-      </w:r>
-      <w:proofErr w:type="spellStart"/>
-      <w:r>
-        <w:rPr>
-          <w:sz w:val="24"/>
-          <w:szCs w:val="24"/>
-          <w:lang w:val="en-IN" w:eastAsia="en-IN"/>
-        </w:rPr>
-        <w:t>Messaging.SingleEmailMessage</w:t>
-      </w:r>
-      <w:proofErr w:type="spellEnd"/>
-      <w:r>
-        <w:rPr>
-          <w:sz w:val="24"/>
-          <w:szCs w:val="24"/>
-          <w:lang w:val="en-IN" w:eastAsia="en-IN"/>
-        </w:rPr>
-        <w:t>();</w:t>
+        <w:t xml:space="preserve">            Messaging.SingleEmailMessage email = new Messaging.SingleEmailMessage();</w:t>
       </w:r>
     </w:p>
     <w:p>
@@ -10816,45 +9230,7 @@
           <w:szCs w:val="24"/>
           <w:lang w:val="en-IN" w:eastAsia="en-IN"/>
         </w:rPr>
-        <w:t xml:space="preserve">            </w:t>
-      </w:r>
-      <w:proofErr w:type="spellStart"/>
-      <w:proofErr w:type="gramStart"/>
-      <w:r>
-        <w:rPr>
-          <w:sz w:val="24"/>
-          <w:szCs w:val="24"/>
-          <w:lang w:val="en-IN" w:eastAsia="en-IN"/>
-        </w:rPr>
-        <w:t>email.setToAddresses</w:t>
-      </w:r>
-      <w:proofErr w:type="spellEnd"/>
-      <w:proofErr w:type="gramEnd"/>
-      <w:r>
-        <w:rPr>
-          <w:sz w:val="24"/>
-          <w:szCs w:val="24"/>
-          <w:lang w:val="en-IN" w:eastAsia="en-IN"/>
-        </w:rPr>
-        <w:t>(new List&lt;String&gt;{ flight.</w:t>
-      </w:r>
-      <w:proofErr w:type="spellStart"/>
-      <w:r>
-        <w:rPr>
-          <w:sz w:val="24"/>
-          <w:szCs w:val="24"/>
-          <w:lang w:val="en-IN" w:eastAsia="en-IN"/>
-        </w:rPr>
-        <w:t>ContactEmail</w:t>
-      </w:r>
-      <w:proofErr w:type="spellEnd"/>
-      <w:r>
-        <w:rPr>
-          <w:sz w:val="24"/>
-          <w:szCs w:val="24"/>
-          <w:lang w:val="en-IN" w:eastAsia="en-IN"/>
-        </w:rPr>
-        <w:t>__c });</w:t>
+        <w:t xml:space="preserve">            email.setToAddresses(new List&lt;String&gt;{ flight.ContactEmail__c });</w:t>
       </w:r>
     </w:p>
     <w:p>
@@ -10874,45 +9250,7 @@
           <w:szCs w:val="24"/>
           <w:lang w:val="en-IN" w:eastAsia="en-IN"/>
         </w:rPr>
-        <w:t xml:space="preserve">            </w:t>
-      </w:r>
-      <w:proofErr w:type="spellStart"/>
-      <w:proofErr w:type="gramStart"/>
-      <w:r>
-        <w:rPr>
-          <w:sz w:val="24"/>
-          <w:szCs w:val="24"/>
-          <w:lang w:val="en-IN" w:eastAsia="en-IN"/>
-        </w:rPr>
-        <w:t>email.setSubject</w:t>
-      </w:r>
-      <w:proofErr w:type="spellEnd"/>
-      <w:proofErr w:type="gramEnd"/>
-      <w:r>
-        <w:rPr>
-          <w:sz w:val="24"/>
-          <w:szCs w:val="24"/>
-          <w:lang w:val="en-IN" w:eastAsia="en-IN"/>
-        </w:rPr>
-        <w:t xml:space="preserve">('Flight Reminder: ' + </w:t>
-      </w:r>
-      <w:proofErr w:type="spellStart"/>
-      <w:r>
-        <w:rPr>
-          <w:sz w:val="24"/>
-          <w:szCs w:val="24"/>
-          <w:lang w:val="en-IN" w:eastAsia="en-IN"/>
-        </w:rPr>
-        <w:t>flight.Name</w:t>
-      </w:r>
-      <w:proofErr w:type="spellEnd"/>
-      <w:r>
-        <w:rPr>
-          <w:sz w:val="24"/>
-          <w:szCs w:val="24"/>
-          <w:lang w:val="en-IN" w:eastAsia="en-IN"/>
-        </w:rPr>
-        <w:t>);</w:t>
+        <w:t xml:space="preserve">            email.setSubject('Flight Reminder: ' + flight.Name);</w:t>
       </w:r>
     </w:p>
     <w:p>
@@ -10932,45 +9270,7 @@
           <w:szCs w:val="24"/>
           <w:lang w:val="en-IN" w:eastAsia="en-IN"/>
         </w:rPr>
-        <w:t xml:space="preserve">            </w:t>
-      </w:r>
-      <w:proofErr w:type="spellStart"/>
-      <w:proofErr w:type="gramStart"/>
-      <w:r>
-        <w:rPr>
-          <w:sz w:val="24"/>
-          <w:szCs w:val="24"/>
-          <w:lang w:val="en-IN" w:eastAsia="en-IN"/>
-        </w:rPr>
-        <w:t>email.setPlainTextBody</w:t>
-      </w:r>
-      <w:proofErr w:type="spellEnd"/>
-      <w:proofErr w:type="gramEnd"/>
-      <w:r>
-        <w:rPr>
-          <w:sz w:val="24"/>
-          <w:szCs w:val="24"/>
-          <w:lang w:val="en-IN" w:eastAsia="en-IN"/>
-        </w:rPr>
-        <w:t xml:space="preserve">('This is a reminder for your upcoming flight ' + </w:t>
-      </w:r>
-      <w:proofErr w:type="spellStart"/>
-      <w:r>
-        <w:rPr>
-          <w:sz w:val="24"/>
-          <w:szCs w:val="24"/>
-          <w:lang w:val="en-IN" w:eastAsia="en-IN"/>
-        </w:rPr>
-        <w:t>flight.Name</w:t>
-      </w:r>
-      <w:proofErr w:type="spellEnd"/>
-      <w:r>
-        <w:rPr>
-          <w:sz w:val="24"/>
-          <w:szCs w:val="24"/>
-          <w:lang w:val="en-IN" w:eastAsia="en-IN"/>
-        </w:rPr>
-        <w:t xml:space="preserve"> +</w:t>
+        <w:t xml:space="preserve">            email.setPlainTextBody('This is a reminder for your upcoming flight ' + flight.Name +</w:t>
       </w:r>
     </w:p>
     <w:p>
@@ -10990,35 +9290,7 @@
           <w:szCs w:val="24"/>
           <w:lang w:val="en-IN" w:eastAsia="en-IN"/>
         </w:rPr>
-        <w:t xml:space="preserve">                                   ' departing on ' + </w:t>
-      </w:r>
-      <w:proofErr w:type="gramStart"/>
-      <w:r>
-        <w:rPr>
-          <w:sz w:val="24"/>
-          <w:szCs w:val="24"/>
-          <w:lang w:val="en-IN" w:eastAsia="en-IN"/>
-        </w:rPr>
-        <w:t>flight.</w:t>
-      </w:r>
-      <w:proofErr w:type="spellStart"/>
-      <w:r>
-        <w:rPr>
-          <w:sz w:val="24"/>
-          <w:szCs w:val="24"/>
-          <w:lang w:val="en-IN" w:eastAsia="en-IN"/>
-        </w:rPr>
-        <w:t>DepartureDateTime</w:t>
-      </w:r>
-      <w:proofErr w:type="spellEnd"/>
-      <w:proofErr w:type="gramEnd"/>
-      <w:r>
-        <w:rPr>
-          <w:sz w:val="24"/>
-          <w:szCs w:val="24"/>
-          <w:lang w:val="en-IN" w:eastAsia="en-IN"/>
-        </w:rPr>
-        <w:t>__c);</w:t>
+        <w:t xml:space="preserve">                                   ' departing on ' + flight.DepartureDateTime__c);</w:t>
       </w:r>
     </w:p>
     <w:p>
@@ -11038,53 +9310,7 @@
           <w:szCs w:val="24"/>
           <w:lang w:val="en-IN" w:eastAsia="en-IN"/>
         </w:rPr>
-        <w:t xml:space="preserve">           </w:t>
-      </w:r>
-      <w:proofErr w:type="spellStart"/>
-      <w:r>
-        <w:rPr>
-          <w:sz w:val="24"/>
-          <w:szCs w:val="24"/>
-          <w:lang w:val="en-IN" w:eastAsia="en-IN"/>
-        </w:rPr>
-        <w:t>Messaging.sendEmail</w:t>
-      </w:r>
-      <w:proofErr w:type="spellEnd"/>
-      <w:r>
-        <w:rPr>
-          <w:sz w:val="24"/>
-          <w:szCs w:val="24"/>
-          <w:lang w:val="en-IN" w:eastAsia="en-IN"/>
-        </w:rPr>
-        <w:t>(new List&lt;</w:t>
-      </w:r>
-      <w:proofErr w:type="spellStart"/>
-      <w:r>
-        <w:rPr>
-          <w:sz w:val="24"/>
-          <w:szCs w:val="24"/>
-          <w:lang w:val="en-IN" w:eastAsia="en-IN"/>
-        </w:rPr>
-        <w:t>Messaging.SingleEmailMessage</w:t>
-      </w:r>
-      <w:proofErr w:type="spellEnd"/>
-      <w:proofErr w:type="gramStart"/>
-      <w:r>
-        <w:rPr>
-          <w:sz w:val="24"/>
-          <w:szCs w:val="24"/>
-          <w:lang w:val="en-IN" w:eastAsia="en-IN"/>
-        </w:rPr>
-        <w:t>&gt;{ email</w:t>
-      </w:r>
-      <w:proofErr w:type="gramEnd"/>
-      <w:r>
-        <w:rPr>
-          <w:sz w:val="24"/>
-          <w:szCs w:val="24"/>
-          <w:lang w:val="en-IN" w:eastAsia="en-IN"/>
-        </w:rPr>
-        <w:t xml:space="preserve"> });</w:t>
+        <w:t xml:space="preserve">           Messaging.sendEmail(new List&lt;Messaging.SingleEmailMessage&gt;{ email });</w:t>
       </w:r>
     </w:p>
     <w:p>
@@ -11242,7 +9468,6 @@
           <w:u w:val="single"/>
         </w:rPr>
       </w:pPr>
-      <w:proofErr w:type="spellStart"/>
       <w:r>
         <w:rPr>
           <w:b/>
@@ -11251,10 +9476,40 @@
           <w:szCs w:val="28"/>
           <w:u w:val="single"/>
         </w:rPr>
-        <w:t>TripAdivosr</w:t>
-      </w:r>
-      <w:proofErr w:type="spellEnd"/>
-      <w:r>
+        <w:t>TripAdivosr E-Management App</w:t>
+      </w:r>
+    </w:p>
+    <w:p>
+      <w:pPr>
+        <w:widowControl/>
+        <w:autoSpaceDE/>
+        <w:autoSpaceDN/>
+        <w:spacing w:line="480" w:lineRule="auto"/>
+        <w:textAlignment w:val="baseline"/>
+        <w:rPr>
+          <w:b/>
+          <w:bCs/>
+          <w:sz w:val="28"/>
+          <w:szCs w:val="28"/>
+        </w:rPr>
+      </w:pPr>
+      <w:r>
+        <w:rPr>
+          <w:b/>
+          <w:bCs/>
+          <w:sz w:val="28"/>
+          <w:szCs w:val="28"/>
+        </w:rPr>
+        <w:t>1.Dashboard</w:t>
+      </w:r>
+    </w:p>
+    <w:p>
+      <w:pPr>
+        <w:widowControl/>
+        <w:autoSpaceDE/>
+        <w:autoSpaceDN/>
+        <w:spacing w:line="480" w:lineRule="auto"/>
+        <w:textAlignment w:val="baseline"/>
         <w:rPr>
           <w:b/>
           <w:bCs/>
@@ -11262,52 +9517,12 @@
           <w:szCs w:val="28"/>
           <w:u w:val="single"/>
         </w:rPr>
-        <w:t xml:space="preserve"> E-Management App</w:t>
-      </w:r>
-    </w:p>
-    <w:p>
-      <w:pPr>
-        <w:widowControl/>
-        <w:autoSpaceDE/>
-        <w:autoSpaceDN/>
-        <w:spacing w:line="480" w:lineRule="auto"/>
-        <w:textAlignment w:val="baseline"/>
+      </w:pPr>
+      <w:r>
         <w:rPr>
           <w:b/>
           <w:bCs/>
-          <w:sz w:val="28"/>
-          <w:szCs w:val="28"/>
-        </w:rPr>
-      </w:pPr>
-      <w:r>
-        <w:rPr>
-          <w:b/>
-          <w:bCs/>
-          <w:sz w:val="28"/>
-          <w:szCs w:val="28"/>
-        </w:rPr>
-        <w:t>1.Dashboard</w:t>
-      </w:r>
-    </w:p>
-    <w:p>
-      <w:pPr>
-        <w:widowControl/>
-        <w:autoSpaceDE/>
-        <w:autoSpaceDN/>
-        <w:spacing w:line="480" w:lineRule="auto"/>
-        <w:textAlignment w:val="baseline"/>
-        <w:rPr>
-          <w:b/>
-          <w:bCs/>
-          <w:sz w:val="28"/>
-          <w:szCs w:val="28"/>
-          <w:u w:val="single"/>
-        </w:rPr>
-      </w:pPr>
-      <w:r>
-        <w:rPr>
-          <w:b/>
-          <w:bCs/>
+          <w:noProof/>
           <w:sz w:val="28"/>
           <w:szCs w:val="28"/>
           <w:u w:val="single"/>
@@ -11410,6 +9625,7 @@
         <w:rPr>
           <w:b/>
           <w:bCs/>
+          <w:noProof/>
           <w:sz w:val="28"/>
           <w:szCs w:val="28"/>
           <w:u w:val="single"/>
@@ -11559,6 +9775,7 @@
         <w:rPr>
           <w:b/>
           <w:bCs/>
+          <w:noProof/>
           <w:sz w:val="24"/>
           <w:szCs w:val="24"/>
           <w:u w:val="single"/>
@@ -11701,6 +9918,7 @@
         <w:rPr>
           <w:b/>
           <w:bCs/>
+          <w:noProof/>
           <w:sz w:val="24"/>
           <w:szCs w:val="24"/>
           <w:u w:val="single"/>
@@ -11877,6 +10095,7 @@
         <w:rPr>
           <w:b/>
           <w:bCs/>
+          <w:noProof/>
           <w:sz w:val="24"/>
           <w:szCs w:val="24"/>
           <w:u w:val="single"/>
@@ -12028,6 +10247,7 @@
         <w:rPr>
           <w:b/>
           <w:bCs/>
+          <w:noProof/>
           <w:sz w:val="24"/>
           <w:szCs w:val="24"/>
           <w:u w:val="single"/>
@@ -12085,82 +10305,221 @@
     </w:p>
     <w:p>
       <w:pPr>
-        <w:pStyle w:val="NormalWeb"/>
-        <w:spacing w:line="480" w:lineRule="auto"/>
-        <w:jc w:val="center"/>
-        <w:rPr>
-          <w:sz w:val="28"/>
-          <w:szCs w:val="28"/>
-          <w:u w:val="single"/>
-        </w:rPr>
-      </w:pPr>
-      <w:r>
-        <w:rPr>
-          <w:rStyle w:val="Strong"/>
-          <w:sz w:val="28"/>
-          <w:szCs w:val="28"/>
-          <w:u w:val="single"/>
-        </w:rPr>
-        <w:lastRenderedPageBreak/>
-        <w:t>Impact</w:t>
-      </w:r>
-    </w:p>
-    <w:p>
-      <w:pPr>
-        <w:pStyle w:val="NormalWeb"/>
-        <w:spacing w:line="480" w:lineRule="auto"/>
-        <w:jc w:val="both"/>
-      </w:pPr>
-      <w:r>
-        <w:rPr>
-          <w:lang w:val="en-US"/>
-        </w:rPr>
-        <w:t>The TripAdvisor E-Management project aims to significantly enhance customer satisfaction and operational efficiency by leveraging Salesforce’s robust capabilities. By automating review and booking management, the project ensures timely responses and personalized interactions, leading to happier customers. The integration of data-driven insights helps refine services and improve the overall customer experience. Salesforce’s scalability supports the system's growth, accommodating increasing volumes of reviews and bookings. Additionally, efficient task coordination and resource utilization lead to cost savings and improved productivity. Overall, this project streamlines travel management processes and optimizes resource use, providing long-term benefits for both the business and its customers.</w:t>
-      </w:r>
-    </w:p>
-    <w:p>
-      <w:pPr>
-        <w:pStyle w:val="NormalWeb"/>
-        <w:spacing w:line="480" w:lineRule="auto"/>
-        <w:jc w:val="center"/>
-        <w:rPr>
-          <w:sz w:val="28"/>
-          <w:szCs w:val="28"/>
-          <w:u w:val="single"/>
-        </w:rPr>
-      </w:pPr>
-      <w:r>
-        <w:rPr>
-          <w:rStyle w:val="Strong"/>
-          <w:sz w:val="28"/>
-          <w:szCs w:val="28"/>
-          <w:u w:val="single"/>
-        </w:rPr>
-        <w:t>Conclusion:</w:t>
-      </w:r>
-    </w:p>
-    <w:p>
-      <w:pPr>
         <w:widowControl/>
         <w:autoSpaceDE/>
         <w:autoSpaceDN/>
         <w:spacing w:line="480" w:lineRule="auto"/>
         <w:textAlignment w:val="baseline"/>
         <w:rPr>
-          <w:sz w:val="24"/>
-          <w:szCs w:val="24"/>
-        </w:rPr>
-      </w:pPr>
-      <w:r>
-        <w:rPr>
-          <w:sz w:val="24"/>
-          <w:szCs w:val="24"/>
-        </w:rPr>
-        <w:t>The TripAdvisor E-Management project has successfully transformed travel management by integrating and automating key processes using Salesforce. By streamlining review management, automating booking confirmations, and centralizing customer interactions, the project has significantly enhanced operational efficiency and customer satisfaction. The data-driven insights gained through robust analytics and reporting have empowered informed decision-making, leading to continuous service improvement. Additionally, the scalability and flexibility of Salesforce ensure that the system can grow with the business, accommodating increasing volumes of data and interactions. This comprehensive approach not only optimizes resource utilization but also fosters better customer relationships, ultimately contributing to the project's success in providing a superior travel experience and driving long-term business growth.</w:t>
+          <w:b/>
+          <w:bCs/>
+          <w:sz w:val="24"/>
+          <w:szCs w:val="24"/>
+          <w:u w:val="single"/>
+          <w:lang w:val="en-IN"/>
+        </w:rPr>
+      </w:pPr>
+    </w:p>
+    <w:p>
+      <w:pPr>
+        <w:pStyle w:val="ListParagraph"/>
+        <w:widowControl/>
+        <w:numPr>
+          <w:ilvl w:val="0"/>
+          <w:numId w:val="26"/>
+        </w:numPr>
+        <w:autoSpaceDE/>
+        <w:autoSpaceDN/>
+        <w:spacing w:line="480" w:lineRule="auto"/>
+        <w:textAlignment w:val="baseline"/>
+        <w:rPr>
+          <w:sz w:val="24"/>
+          <w:szCs w:val="24"/>
+          <w:lang w:val="en-IN"/>
+        </w:rPr>
+      </w:pPr>
+      <w:r>
+        <w:rPr>
+          <w:sz w:val="24"/>
+          <w:szCs w:val="24"/>
+          <w:lang w:val="en-IN"/>
+        </w:rPr>
+        <w:lastRenderedPageBreak/>
+        <w:t>Email Notification for Flight Departure Time</w:t>
+      </w:r>
+    </w:p>
+    <w:p>
+      <w:pPr>
+        <w:widowControl/>
+        <w:autoSpaceDE/>
+        <w:autoSpaceDN/>
+        <w:spacing w:line="480" w:lineRule="auto"/>
+        <w:textAlignment w:val="baseline"/>
+        <w:rPr>
+          <w:b/>
+          <w:bCs/>
+          <w:sz w:val="24"/>
+          <w:szCs w:val="24"/>
+          <w:u w:val="single"/>
+          <w:lang w:val="en-IN"/>
+        </w:rPr>
+      </w:pPr>
+      <w:r>
+        <w:rPr>
+          <w:noProof/>
+        </w:rPr>
+        <w:drawing>
+          <wp:inline distT="0" distB="0" distL="0" distR="0" wp14:anchorId="6DF81696" wp14:editId="0C632BB3">
+            <wp:extent cx="4462470" cy="2788920"/>
+            <wp:effectExtent l="0" t="0" r="0" b="0"/>
+            <wp:docPr id="1330852274" name="Picture 1"/>
+            <wp:cNvGraphicFramePr>
+              <a:graphicFrameLocks xmlns:a="http://schemas.openxmlformats.org/drawingml/2006/main" noChangeAspect="1"/>
+            </wp:cNvGraphicFramePr>
+            <a:graphic xmlns:a="http://schemas.openxmlformats.org/drawingml/2006/main">
+              <a:graphicData uri="http://schemas.openxmlformats.org/drawingml/2006/picture">
+                <pic:pic xmlns:pic="http://schemas.openxmlformats.org/drawingml/2006/picture">
+                  <pic:nvPicPr>
+                    <pic:cNvPr id="0" name="Picture 1"/>
+                    <pic:cNvPicPr>
+                      <a:picLocks noChangeAspect="1" noChangeArrowheads="1"/>
+                    </pic:cNvPicPr>
+                  </pic:nvPicPr>
+                  <pic:blipFill>
+                    <a:blip r:embed="rId26" cstate="print">
+                      <a:extLst>
+                        <a:ext uri="{28A0092B-C50C-407E-A947-70E740481C1C}">
+                          <a14:useLocalDpi xmlns:a14="http://schemas.microsoft.com/office/drawing/2010/main" val="0"/>
+                        </a:ext>
+                      </a:extLst>
+                    </a:blip>
+                    <a:srcRect/>
+                    <a:stretch>
+                      <a:fillRect/>
+                    </a:stretch>
+                  </pic:blipFill>
+                  <pic:spPr bwMode="auto">
+                    <a:xfrm>
+                      <a:off x="0" y="0"/>
+                      <a:ext cx="4463901" cy="2789814"/>
+                    </a:xfrm>
+                    <a:prstGeom prst="rect">
+                      <a:avLst/>
+                    </a:prstGeom>
+                    <a:noFill/>
+                    <a:ln>
+                      <a:noFill/>
+                    </a:ln>
+                  </pic:spPr>
+                </pic:pic>
+              </a:graphicData>
+            </a:graphic>
+          </wp:inline>
+        </w:drawing>
+      </w:r>
+    </w:p>
+    <w:p>
+      <w:pPr>
+        <w:widowControl/>
+        <w:autoSpaceDE/>
+        <w:autoSpaceDN/>
+        <w:spacing w:line="480" w:lineRule="auto"/>
+        <w:textAlignment w:val="baseline"/>
+        <w:rPr>
+          <w:b/>
+          <w:bCs/>
+          <w:sz w:val="24"/>
+          <w:szCs w:val="24"/>
+          <w:u w:val="single"/>
+          <w:lang w:val="en-IN"/>
+        </w:rPr>
+      </w:pPr>
+    </w:p>
+    <w:p>
+      <w:pPr>
+        <w:pStyle w:val="NormalWeb"/>
+        <w:spacing w:line="480" w:lineRule="auto"/>
+        <w:jc w:val="center"/>
+        <w:rPr>
+          <w:sz w:val="28"/>
+          <w:szCs w:val="28"/>
+          <w:u w:val="single"/>
+        </w:rPr>
+      </w:pPr>
+      <w:r>
+        <w:rPr>
+          <w:rStyle w:val="Strong"/>
+          <w:sz w:val="28"/>
+          <w:szCs w:val="28"/>
+          <w:u w:val="single"/>
+        </w:rPr>
+        <w:t>Impact</w:t>
+      </w:r>
+    </w:p>
+    <w:p>
+      <w:pPr>
+        <w:pStyle w:val="NormalWeb"/>
+        <w:spacing w:line="480" w:lineRule="auto"/>
+        <w:jc w:val="both"/>
+      </w:pPr>
+      <w:r>
+        <w:rPr>
+          <w:lang w:val="en-US"/>
+        </w:rPr>
+        <w:t>The TripAdvisor E-Management project aims to significantly enhance customer satisfaction and operational efficiency by leveraging Salesforce’s robust capabilities. By automating review and booking management, the project ensures timely responses and personalized interactions, leading to happier customers. The integration of data-driven insights helps refine services and improve the overall customer experience. Salesforce’s scalability supports the system's growth, accommodating increasing volumes of reviews and bookings. Additionally, efficient task coordination and resource utilization lead to cost savings and improved productivity. Overall, this project streamlines travel management processes and optimizes resource use, providing long-term benefits for both the business and its customers.</w:t>
+      </w:r>
+    </w:p>
+    <w:p>
+      <w:pPr>
+        <w:pStyle w:val="NormalWeb"/>
+        <w:spacing w:line="480" w:lineRule="auto"/>
+        <w:jc w:val="center"/>
+        <w:rPr>
+          <w:sz w:val="28"/>
+          <w:szCs w:val="28"/>
+          <w:u w:val="single"/>
+        </w:rPr>
+      </w:pPr>
+      <w:r>
+        <w:rPr>
+          <w:rStyle w:val="Strong"/>
+          <w:sz w:val="28"/>
+          <w:szCs w:val="28"/>
+          <w:u w:val="single"/>
+        </w:rPr>
+        <w:t>Conclusion:</w:t>
+      </w:r>
+    </w:p>
+    <w:p>
+      <w:pPr>
+        <w:widowControl/>
+        <w:autoSpaceDE/>
+        <w:autoSpaceDN/>
+        <w:spacing w:line="480" w:lineRule="auto"/>
+        <w:textAlignment w:val="baseline"/>
+        <w:rPr>
+          <w:sz w:val="24"/>
+          <w:szCs w:val="24"/>
+        </w:rPr>
+      </w:pPr>
+      <w:r>
+        <w:rPr>
+          <w:sz w:val="24"/>
+          <w:szCs w:val="24"/>
+        </w:rPr>
+        <w:t xml:space="preserve">The TripAdvisor E-Management project has successfully transformed travel management by integrating and automating key processes using Salesforce. By streamlining review </w:t>
+      </w:r>
+      <w:r>
+        <w:rPr>
+          <w:sz w:val="24"/>
+          <w:szCs w:val="24"/>
+        </w:rPr>
+        <w:lastRenderedPageBreak/>
+        <w:t>management, automating booking confirmations, and centralizing customer interactions, the project has significantly enhanced operational efficiency and customer satisfaction. The data-driven insights gained through robust analytics and reporting have empowered informed decision-making, leading to continuous service improvement. Additionally, the scalability and flexibility of Salesforce ensure that the system can grow with the business, accommodating increasing volumes of data and interactions. This comprehensive approach not only optimizes resource utilization but also fosters better customer relationships, ultimately contributing to the project's success in providing a superior travel experience and driving long-term business growth.</w:t>
       </w:r>
     </w:p>
     <w:sectPr>
-      <w:footerReference w:type="default" r:id="rId26"/>
+      <w:footerReference w:type="default" r:id="rId27"/>
       <w:pgSz w:w="11906" w:h="16838"/>
       <w:pgMar w:top="1440" w:right="1440" w:bottom="1440" w:left="1440" w:header="708" w:footer="708" w:gutter="0"/>
       <w:cols w:space="708"/>
@@ -31269,6 +29628,7 @@
   <w:style w:type="character" w:default="1" w:styleId="DefaultParagraphFont">
     <w:name w:val="Default Paragraph Font"/>
     <w:uiPriority w:val="1"/>
+    <w:semiHidden/>
     <w:unhideWhenUsed/>
   </w:style>
   <w:style w:type="table" w:default="1" w:styleId="TableNormal">
